--- a/BKP/описание технологий.docx
+++ b/BKP/описание технологий.docx
@@ -4080,19 +4080,7 @@
           <w:sz w:val="28"/>
           <w:szCs w:val="28"/>
         </w:rPr>
-        <w:t>_jsp</w:t>
-      </w:r>
-      <w:bookmarkStart w:id="0" w:name="_GoBack"/>
-      <w:bookmarkEnd w:id="0"/>
-      <w:r>
-        <w:rPr>
-          <w:rFonts w:cstheme="minorHAnsi"/>
-          <w:b/>
-          <w:bCs/>
-          <w:sz w:val="28"/>
-          <w:szCs w:val="28"/>
-        </w:rPr>
-        <w:t>Service()</w:t>
+        <w:t>_jspService()</w:t>
       </w:r>
       <w:r>
         <w:rPr>
@@ -6575,980 +6563,6 @@
     </w:p>
     <w:p>
       <w:pPr>
-        <w:rPr>
-          <w:b/>
-          <w:sz w:val="28"/>
-          <w:szCs w:val="28"/>
-        </w:rPr>
-      </w:pPr>
-      <w:r>
-        <w:rPr>
-          <w:b/>
-          <w:sz w:val="28"/>
-          <w:szCs w:val="28"/>
-        </w:rPr>
-        <w:t>Логи в реальной жизни</w:t>
-      </w:r>
-    </w:p>
-    <w:p>
-      <w:pPr>
-        <w:rPr>
-          <w:sz w:val="28"/>
-          <w:szCs w:val="28"/>
-        </w:rPr>
-      </w:pPr>
-      <w:r>
-        <w:rPr>
-          <w:sz w:val="28"/>
-          <w:szCs w:val="28"/>
-        </w:rPr>
-        <w:lastRenderedPageBreak/>
-        <w:t xml:space="preserve">Одна из основных причин, почему на большинстве проектов не уделяется должного внимания логам, — «можно и без </w:t>
-      </w:r>
-      <w:r>
-        <w:rPr>
-          <w:sz w:val="28"/>
-          <w:szCs w:val="28"/>
-        </w:rPr>
-        <w:t>них». Серьезно. Кому они нужны?</w:t>
-      </w:r>
-    </w:p>
-    <w:p>
-      <w:pPr>
-        <w:rPr>
-          <w:sz w:val="28"/>
-          <w:szCs w:val="28"/>
-        </w:rPr>
-      </w:pPr>
-      <w:r>
-        <w:rPr>
-          <w:sz w:val="28"/>
-          <w:szCs w:val="28"/>
-        </w:rPr>
-        <w:t xml:space="preserve">Логирование — это когда муж приходит домой и кричит жене: «Лена, я дома!». Логирование — это когда ребенок, уходя на улицу, кричит родителям в другой комнате: «папа, буду вечером!». И наконец, обычный школьный дневник или аттестат — чем не лог? Можно ли хорошо учиться без дневника и аттестата? Запросто. Обязательно ли, заходя в квартиру, вещать всем «я дома»? Нет. Вас, вероятно, и так заметят через минуту. Всё это логирование — периферийный, второстепенный процесс, который не выполняет никакого реального дела. Но только до тех </w:t>
-      </w:r>
-      <w:r>
-        <w:rPr>
-          <w:sz w:val="28"/>
-          <w:szCs w:val="28"/>
-        </w:rPr>
-        <w:t>пор, пока не появится проблема.</w:t>
-      </w:r>
-    </w:p>
-    <w:p>
-      <w:pPr>
-        <w:rPr>
-          <w:b/>
-          <w:sz w:val="28"/>
-          <w:szCs w:val="28"/>
-        </w:rPr>
-      </w:pPr>
-      <w:r>
-        <w:rPr>
-          <w:b/>
-          <w:sz w:val="28"/>
-          <w:szCs w:val="28"/>
-        </w:rPr>
-        <w:t>Мама, грепни мой дневник</w:t>
-      </w:r>
-    </w:p>
-    <w:p>
-      <w:pPr>
-        <w:rPr>
-          <w:sz w:val="28"/>
-          <w:szCs w:val="28"/>
-        </w:rPr>
-      </w:pPr>
-      <w:r>
-        <w:rPr>
-          <w:sz w:val="28"/>
-          <w:szCs w:val="28"/>
-        </w:rPr>
-        <w:t>Если в один прекрасный день вашего ребенка выгоняют из школы по причине плохой успеваемости, то можно, конечно, начать «</w:t>
-      </w:r>
-      <w:proofErr w:type="spellStart"/>
-      <w:r>
-        <w:rPr>
-          <w:sz w:val="28"/>
-          <w:szCs w:val="28"/>
-        </w:rPr>
-        <w:t>дебажить</w:t>
-      </w:r>
-      <w:proofErr w:type="spellEnd"/>
-      <w:r>
-        <w:rPr>
-          <w:sz w:val="28"/>
-          <w:szCs w:val="28"/>
-        </w:rPr>
-        <w:t>». Задать ребенку пару наводящих вопросов, звякнуть учителям и спросить об успеваемости на протяжении года, пообщаться с одноклассниками и выяснить активность ребенка на уроках. В конце концов, после небольшого детективного расследования вам удастся выяснить причину и начать ломать голову над тем, как вернуть ребенка в школу. Но не проще ли было регулярно «грепать» дневник и</w:t>
-      </w:r>
-      <w:r>
-        <w:rPr>
-          <w:sz w:val="28"/>
-          <w:szCs w:val="28"/>
-        </w:rPr>
-        <w:t xml:space="preserve"> аттестат?</w:t>
-      </w:r>
-    </w:p>
-    <w:p>
-      <w:pPr>
-        <w:rPr>
-          <w:sz w:val="28"/>
-          <w:szCs w:val="28"/>
-        </w:rPr>
-      </w:pPr>
-      <w:r>
-        <w:rPr>
-          <w:sz w:val="28"/>
-          <w:szCs w:val="28"/>
-        </w:rPr>
-        <w:t xml:space="preserve">И родители грепают. Для удобства дневники расчерчены в таблицы, где виден месяц, день недели, число. </w:t>
-      </w:r>
-      <w:r>
-        <w:rPr>
-          <w:sz w:val="28"/>
-          <w:szCs w:val="28"/>
-        </w:rPr>
-        <w:t>Напротив,</w:t>
-      </w:r>
-      <w:r>
-        <w:rPr>
-          <w:sz w:val="28"/>
-          <w:szCs w:val="28"/>
-        </w:rPr>
-        <w:t xml:space="preserve"> каждого предмета есть место для оценки и замечания, которое пишется красным цветом, который зарезервирован только для учителя. Эти логи неплохо оформлены и позволяют быстро найти причину, по которой ребенка выгнали из школы. Более того, еженедельный смотр логов позволяет увидеть тенденции в успеваемости ребенка и заранее предпринять какие-нибудь меры, чтобы приложение не «упало». Почему бы тогда не уделять лог</w:t>
-      </w:r>
-      <w:r>
-        <w:rPr>
-          <w:sz w:val="28"/>
-          <w:szCs w:val="28"/>
-        </w:rPr>
-        <w:t>ам на проектах больше внимания?</w:t>
-      </w:r>
-    </w:p>
-    <w:p>
-      <w:pPr>
-        <w:rPr>
-          <w:b/>
-          <w:sz w:val="28"/>
-          <w:szCs w:val="28"/>
-        </w:rPr>
-      </w:pPr>
-      <w:r>
-        <w:rPr>
-          <w:b/>
-          <w:sz w:val="28"/>
-          <w:szCs w:val="28"/>
-        </w:rPr>
-        <w:t>Чем лучше логи, тем меньше дебага</w:t>
-      </w:r>
-    </w:p>
-    <w:p>
-      <w:pPr>
-        <w:rPr>
-          <w:sz w:val="28"/>
-          <w:szCs w:val="28"/>
-        </w:rPr>
-      </w:pPr>
-      <w:r>
-        <w:rPr>
-          <w:sz w:val="28"/>
-          <w:szCs w:val="28"/>
-        </w:rPr>
-        <w:t xml:space="preserve">Конечно, если возникает проблема, то можно кинуть пару </w:t>
-      </w:r>
-      <w:r>
-        <w:rPr>
-          <w:sz w:val="28"/>
-          <w:szCs w:val="28"/>
-          <w:lang w:val="en-US"/>
-        </w:rPr>
-        <w:t>Exception</w:t>
-      </w:r>
-      <w:r>
-        <w:rPr>
-          <w:sz w:val="28"/>
-          <w:szCs w:val="28"/>
-        </w:rPr>
-        <w:t xml:space="preserve">’ов, включить </w:t>
-      </w:r>
-      <w:r>
-        <w:rPr>
-          <w:sz w:val="28"/>
-          <w:szCs w:val="28"/>
-          <w:lang w:val="en-US"/>
-        </w:rPr>
-        <w:t>Debug</w:t>
-      </w:r>
-      <w:r>
-        <w:rPr>
-          <w:sz w:val="28"/>
-          <w:szCs w:val="28"/>
-        </w:rPr>
-        <w:t xml:space="preserve">, отловить всё и пофиксить. Можно также добавить ситуативные </w:t>
-      </w:r>
-      <w:r>
-        <w:rPr>
-          <w:sz w:val="28"/>
-          <w:szCs w:val="28"/>
-          <w:lang w:val="en-US"/>
-        </w:rPr>
-        <w:t>logger</w:t>
-      </w:r>
-      <w:r>
-        <w:rPr>
-          <w:sz w:val="28"/>
-          <w:szCs w:val="28"/>
-        </w:rPr>
-        <w:t>.</w:t>
-      </w:r>
-      <w:r>
-        <w:rPr>
-          <w:sz w:val="28"/>
-          <w:szCs w:val="28"/>
-          <w:lang w:val="en-US"/>
-        </w:rPr>
-        <w:t>info</w:t>
-      </w:r>
-      <w:r>
-        <w:rPr>
-          <w:sz w:val="28"/>
-          <w:szCs w:val="28"/>
-        </w:rPr>
-        <w:t xml:space="preserve">() или старый добрый </w:t>
-      </w:r>
-      <w:r>
-        <w:rPr>
-          <w:sz w:val="28"/>
-          <w:szCs w:val="28"/>
-          <w:lang w:val="en-US"/>
-        </w:rPr>
-        <w:t>System</w:t>
-      </w:r>
-      <w:r>
-        <w:rPr>
-          <w:sz w:val="28"/>
-          <w:szCs w:val="28"/>
-        </w:rPr>
-        <w:t>.</w:t>
-      </w:r>
-      <w:r>
-        <w:rPr>
-          <w:sz w:val="28"/>
-          <w:szCs w:val="28"/>
-          <w:lang w:val="en-US"/>
-        </w:rPr>
-        <w:t>out</w:t>
-      </w:r>
-      <w:r>
-        <w:rPr>
-          <w:sz w:val="28"/>
-          <w:szCs w:val="28"/>
-        </w:rPr>
-        <w:t>.</w:t>
-      </w:r>
-      <w:r>
-        <w:rPr>
-          <w:sz w:val="28"/>
-          <w:szCs w:val="28"/>
-          <w:lang w:val="en-US"/>
-        </w:rPr>
-        <w:t>println</w:t>
-      </w:r>
-      <w:r>
-        <w:rPr>
-          <w:sz w:val="28"/>
-          <w:szCs w:val="28"/>
-        </w:rPr>
-        <w:t xml:space="preserve">(). Если приложение валится где-нибудь на продакшене, то вполне реально справиться с помощью </w:t>
-      </w:r>
-      <w:r>
-        <w:rPr>
-          <w:sz w:val="28"/>
-          <w:szCs w:val="28"/>
-          <w:lang w:val="en-US"/>
-        </w:rPr>
-        <w:t>Remote</w:t>
-      </w:r>
-      <w:r>
-        <w:rPr>
-          <w:sz w:val="28"/>
-          <w:szCs w:val="28"/>
-        </w:rPr>
-        <w:t xml:space="preserve"> </w:t>
-      </w:r>
-      <w:r>
-        <w:rPr>
-          <w:sz w:val="28"/>
-          <w:szCs w:val="28"/>
-          <w:lang w:val="en-US"/>
-        </w:rPr>
-        <w:t>Debug</w:t>
-      </w:r>
-      <w:r>
-        <w:rPr>
-          <w:sz w:val="28"/>
-          <w:szCs w:val="28"/>
-        </w:rPr>
-        <w:t xml:space="preserve"> (хоть и не всегда). Но всё это суета. </w:t>
-      </w:r>
-      <w:r>
-        <w:rPr>
-          <w:sz w:val="28"/>
-          <w:szCs w:val="28"/>
-        </w:rPr>
-        <w:lastRenderedPageBreak/>
-        <w:t xml:space="preserve">Грамотно оформленные логи могут позволить почти не использовать </w:t>
-      </w:r>
-      <w:r>
-        <w:rPr>
-          <w:sz w:val="28"/>
-          <w:szCs w:val="28"/>
-          <w:lang w:val="en-US"/>
-        </w:rPr>
-        <w:t>Debug</w:t>
-      </w:r>
-      <w:r>
-        <w:rPr>
-          <w:sz w:val="28"/>
-          <w:szCs w:val="28"/>
-        </w:rPr>
-        <w:t>. И эти же логи помогут заглянуть в такие глубины приложения, где не ступала нога удаленного дебага. Поэтому мы просто обязаны сделать логи удобочитаемыми и удобогрепаемыми.</w:t>
-      </w:r>
-    </w:p>
-    <w:p>
-      <w:pPr>
-        <w:rPr>
-          <w:sz w:val="28"/>
-          <w:szCs w:val="28"/>
-        </w:rPr>
-      </w:pPr>
-    </w:p>
-    <w:p>
-      <w:pPr>
-        <w:rPr>
-          <w:b/>
-          <w:sz w:val="28"/>
-          <w:szCs w:val="28"/>
-        </w:rPr>
-      </w:pPr>
-      <w:r>
-        <w:rPr>
-          <w:b/>
-          <w:sz w:val="28"/>
-          <w:szCs w:val="28"/>
-        </w:rPr>
-        <w:t>Принципы грамотного логирования:</w:t>
-      </w:r>
-    </w:p>
-    <w:p>
-      <w:pPr>
-        <w:rPr>
-          <w:sz w:val="28"/>
-          <w:szCs w:val="28"/>
-        </w:rPr>
-      </w:pPr>
-      <w:r>
-        <w:rPr>
-          <w:b/>
-          <w:sz w:val="28"/>
-          <w:szCs w:val="28"/>
-        </w:rPr>
-        <w:t>1.</w:t>
-      </w:r>
-      <w:r>
-        <w:rPr>
-          <w:sz w:val="28"/>
-          <w:szCs w:val="28"/>
-        </w:rPr>
-        <w:t xml:space="preserve"> Логи должны отражать все важные события. </w:t>
-      </w:r>
-      <w:r>
-        <w:rPr>
-          <w:sz w:val="28"/>
-          <w:szCs w:val="28"/>
-        </w:rPr>
-        <w:t>Например,</w:t>
-      </w:r>
-      <w:r>
-        <w:rPr>
-          <w:sz w:val="28"/>
-          <w:szCs w:val="28"/>
-        </w:rPr>
-        <w:t xml:space="preserve"> запуск приложения, старт/стоп транзакций, успешный логин, во</w:t>
-      </w:r>
-      <w:r>
-        <w:rPr>
-          <w:sz w:val="28"/>
-          <w:szCs w:val="28"/>
-        </w:rPr>
-        <w:t>зникновение ошибок и так далее.</w:t>
-      </w:r>
-    </w:p>
-    <w:p>
-      <w:pPr>
-        <w:rPr>
-          <w:sz w:val="28"/>
-          <w:szCs w:val="28"/>
-        </w:rPr>
-      </w:pPr>
-      <w:r>
-        <w:rPr>
-          <w:b/>
-          <w:sz w:val="28"/>
-          <w:szCs w:val="28"/>
-        </w:rPr>
-        <w:t>2.</w:t>
-      </w:r>
-      <w:r>
-        <w:rPr>
-          <w:sz w:val="28"/>
-          <w:szCs w:val="28"/>
-        </w:rPr>
-        <w:t xml:space="preserve"> Их должно быть легко грепать. Как вариант, есть смысл не только позаботиться об уникальности тех слов/символов, по которым вероятен поиск, но и исключить часто повторяющиеся слова. Не хотелось бы попасть в ситуацию, когда грепать нужно по &lt;</w:t>
-      </w:r>
-      <w:r>
-        <w:rPr>
-          <w:sz w:val="28"/>
-          <w:szCs w:val="28"/>
-          <w:lang w:val="en-US"/>
-        </w:rPr>
-        <w:t>apple</w:t>
-      </w:r>
-      <w:r>
-        <w:rPr>
-          <w:sz w:val="28"/>
-          <w:szCs w:val="28"/>
-        </w:rPr>
-        <w:t>.</w:t>
-      </w:r>
-      <w:r>
-        <w:rPr>
-          <w:sz w:val="28"/>
-          <w:szCs w:val="28"/>
-          <w:lang w:val="en-US"/>
-        </w:rPr>
-        <w:t>juice</w:t>
-      </w:r>
-      <w:r>
-        <w:rPr>
-          <w:sz w:val="28"/>
-          <w:szCs w:val="28"/>
-        </w:rPr>
-        <w:t>.</w:t>
-      </w:r>
-      <w:r>
-        <w:rPr>
-          <w:sz w:val="28"/>
-          <w:szCs w:val="28"/>
-          <w:lang w:val="en-US"/>
-        </w:rPr>
-        <w:t>com</w:t>
-      </w:r>
-      <w:r>
-        <w:rPr>
-          <w:sz w:val="28"/>
-          <w:szCs w:val="28"/>
-        </w:rPr>
-        <w:t>&gt;, который упо</w:t>
-      </w:r>
-      <w:r>
-        <w:rPr>
-          <w:sz w:val="28"/>
-          <w:szCs w:val="28"/>
-        </w:rPr>
-        <w:t>минается в каждой строчке лога.</w:t>
-      </w:r>
-    </w:p>
-    <w:p>
-      <w:pPr>
-        <w:rPr>
-          <w:sz w:val="28"/>
-          <w:szCs w:val="28"/>
-        </w:rPr>
-      </w:pPr>
-      <w:r>
-        <w:rPr>
-          <w:b/>
-          <w:sz w:val="28"/>
-          <w:szCs w:val="28"/>
-        </w:rPr>
-        <w:t>3.</w:t>
-      </w:r>
-      <w:r>
-        <w:rPr>
-          <w:sz w:val="28"/>
-          <w:szCs w:val="28"/>
-        </w:rPr>
-        <w:t xml:space="preserve"> Добавляйте [</w:t>
-      </w:r>
-      <w:r>
-        <w:rPr>
-          <w:sz w:val="28"/>
-          <w:szCs w:val="28"/>
-          <w:lang w:val="en-US"/>
-        </w:rPr>
-        <w:t>TAGS</w:t>
-      </w:r>
-      <w:r>
-        <w:rPr>
-          <w:sz w:val="28"/>
-          <w:szCs w:val="28"/>
-        </w:rPr>
-        <w:t xml:space="preserve">] для маркировки концепций приложения. </w:t>
-      </w:r>
-      <w:r>
-        <w:rPr>
-          <w:sz w:val="28"/>
-          <w:szCs w:val="28"/>
-        </w:rPr>
-        <w:t>Например,</w:t>
-      </w:r>
-      <w:r>
-        <w:rPr>
-          <w:sz w:val="28"/>
-          <w:szCs w:val="28"/>
-        </w:rPr>
-        <w:t xml:space="preserve"> [</w:t>
-      </w:r>
-      <w:r>
-        <w:rPr>
-          <w:sz w:val="28"/>
-          <w:szCs w:val="28"/>
-          <w:lang w:val="en-US"/>
-        </w:rPr>
-        <w:t>TRANSACTION</w:t>
-      </w:r>
-      <w:r>
-        <w:rPr>
-          <w:sz w:val="28"/>
-          <w:szCs w:val="28"/>
-        </w:rPr>
-        <w:t>], [</w:t>
-      </w:r>
-      <w:r>
-        <w:rPr>
-          <w:sz w:val="28"/>
-          <w:szCs w:val="28"/>
-          <w:lang w:val="en-US"/>
-        </w:rPr>
-        <w:t>DEVICE</w:t>
-      </w:r>
-      <w:r>
-        <w:rPr>
-          <w:sz w:val="28"/>
-          <w:szCs w:val="28"/>
-        </w:rPr>
-        <w:t>], [</w:t>
-      </w:r>
-      <w:r>
-        <w:rPr>
-          <w:sz w:val="28"/>
-          <w:szCs w:val="28"/>
-          <w:lang w:val="en-US"/>
-        </w:rPr>
-        <w:t>LOGIN</w:t>
-      </w:r>
-      <w:r>
-        <w:rPr>
-          <w:sz w:val="28"/>
-          <w:szCs w:val="28"/>
-        </w:rPr>
-        <w:t>] и так далее. Грепая по этим тегам, можно получить срез логов по девайсам, транзакциям и другим процессам, которые обычно «ра</w:t>
-      </w:r>
-      <w:r>
-        <w:rPr>
-          <w:sz w:val="28"/>
-          <w:szCs w:val="28"/>
-        </w:rPr>
-        <w:t>змазаны» по нескольким классам.</w:t>
-      </w:r>
-    </w:p>
-    <w:p>
-      <w:pPr>
-        <w:rPr>
-          <w:sz w:val="28"/>
-          <w:szCs w:val="28"/>
-          <w:lang w:val="en-US"/>
-        </w:rPr>
-      </w:pPr>
-      <w:r>
-        <w:rPr>
-          <w:b/>
-          <w:sz w:val="28"/>
-          <w:szCs w:val="28"/>
-        </w:rPr>
-        <w:t>4.</w:t>
-      </w:r>
-      <w:r>
-        <w:rPr>
-          <w:sz w:val="28"/>
-          <w:szCs w:val="28"/>
-        </w:rPr>
-        <w:t xml:space="preserve"> Все логи конкретного проекта должны соответствовать определенному формату. Например, команда может условиться использовать такой порядок: ---&gt; [</w:t>
-      </w:r>
-      <w:r>
-        <w:rPr>
-          <w:sz w:val="28"/>
-          <w:szCs w:val="28"/>
-          <w:lang w:val="en-US"/>
-        </w:rPr>
-        <w:t>TAG</w:t>
-      </w:r>
-      <w:r>
-        <w:rPr>
-          <w:sz w:val="28"/>
-          <w:szCs w:val="28"/>
-        </w:rPr>
-        <w:t>] текст_сообщения ### [</w:t>
-      </w:r>
-      <w:r>
-        <w:rPr>
-          <w:sz w:val="28"/>
-          <w:szCs w:val="28"/>
-          <w:lang w:val="en-US"/>
-        </w:rPr>
-        <w:t>IP</w:t>
-      </w:r>
-      <w:r>
-        <w:rPr>
-          <w:sz w:val="28"/>
-          <w:szCs w:val="28"/>
-        </w:rPr>
-        <w:t xml:space="preserve">]. </w:t>
-      </w:r>
-      <w:r>
-        <w:rPr>
-          <w:sz w:val="28"/>
-          <w:szCs w:val="28"/>
-          <w:lang w:val="en-US"/>
-        </w:rPr>
-        <w:t xml:space="preserve">В реальной жизни это было бы похоже на: </w:t>
-      </w:r>
-    </w:p>
-    <w:p>
-      <w:pPr>
-        <w:rPr>
-          <w:sz w:val="28"/>
-          <w:szCs w:val="28"/>
-          <w:lang w:val="en-US"/>
-        </w:rPr>
-      </w:pPr>
-      <w:r>
-        <w:rPr>
-          <w:sz w:val="28"/>
-          <w:szCs w:val="28"/>
-          <w:lang w:val="en-US"/>
-        </w:rPr>
-        <w:t>INFO transaction.ScheduledReportTransactionService ---&gt; [TRANSACTION] starting to execute on schedule ### [127.0.0.1]</w:t>
-      </w:r>
-    </w:p>
-    <w:p>
-      <w:pPr>
-        <w:rPr>
-          <w:sz w:val="28"/>
-          <w:szCs w:val="28"/>
-        </w:rPr>
-      </w:pPr>
-      <w:r>
-        <w:rPr>
-          <w:sz w:val="28"/>
-          <w:szCs w:val="28"/>
-        </w:rPr>
-        <w:t xml:space="preserve">Унифицированный подход к оформлению логов облегчит их чтение не только для самих разработчиков, но и для тех людей (например, клиентов), которым </w:t>
-      </w:r>
-      <w:r>
-        <w:rPr>
-          <w:sz w:val="28"/>
-          <w:szCs w:val="28"/>
-        </w:rPr>
-        <w:t>потом придется с ними работать.</w:t>
-      </w:r>
-    </w:p>
-    <w:p>
-      <w:pPr>
-        <w:rPr>
-          <w:sz w:val="28"/>
-          <w:szCs w:val="28"/>
-        </w:rPr>
-      </w:pPr>
-      <w:r>
-        <w:rPr>
-          <w:b/>
-          <w:sz w:val="28"/>
-          <w:szCs w:val="28"/>
-        </w:rPr>
-        <w:t>5.</w:t>
-      </w:r>
-      <w:r>
-        <w:rPr>
-          <w:sz w:val="28"/>
-          <w:szCs w:val="28"/>
-        </w:rPr>
-        <w:t xml:space="preserve"> Одна строка — одно сообщение. Стоит ограничиться выводом одного сообщения на строку, иначе греп будет не так эффект</w:t>
-      </w:r>
-      <w:r>
-        <w:rPr>
-          <w:sz w:val="28"/>
-          <w:szCs w:val="28"/>
-        </w:rPr>
-        <w:t>ивен.</w:t>
-      </w:r>
-    </w:p>
-    <w:p>
-      <w:pPr>
-        <w:rPr>
-          <w:sz w:val="28"/>
-          <w:szCs w:val="28"/>
-        </w:rPr>
-      </w:pPr>
-      <w:r>
-        <w:rPr>
-          <w:b/>
-          <w:sz w:val="28"/>
-          <w:szCs w:val="28"/>
-        </w:rPr>
-        <w:t>6.</w:t>
-      </w:r>
-      <w:r>
-        <w:rPr>
-          <w:sz w:val="28"/>
-          <w:szCs w:val="28"/>
-        </w:rPr>
-        <w:t xml:space="preserve"> Логов не должно быть слишком </w:t>
-      </w:r>
-      <w:r>
-        <w:rPr>
-          <w:sz w:val="28"/>
-          <w:szCs w:val="28"/>
-        </w:rPr>
-        <w:t>много,</w:t>
-      </w:r>
-      <w:r>
-        <w:rPr>
-          <w:sz w:val="28"/>
-          <w:szCs w:val="28"/>
-        </w:rPr>
-        <w:t xml:space="preserve"> и они не должны быть избыточными — лишняя информация будет засорять экран. Только самое важное и нужное.</w:t>
-      </w:r>
-    </w:p>
-    <w:p>
-      <w:pPr>
-        <w:rPr>
-          <w:sz w:val="28"/>
-          <w:szCs w:val="28"/>
-        </w:rPr>
-      </w:pPr>
-    </w:p>
-    <w:p>
-      <w:pPr>
-        <w:rPr>
-          <w:sz w:val="28"/>
-          <w:szCs w:val="28"/>
-        </w:rPr>
-      </w:pPr>
-      <w:r>
-        <w:rPr>
-          <w:sz w:val="28"/>
-          <w:szCs w:val="28"/>
-        </w:rPr>
-        <w:lastRenderedPageBreak/>
-        <w:t xml:space="preserve">И наконец, следует сознательно пользоваться разными уровнями логирования: </w:t>
-      </w:r>
-      <w:r>
-        <w:rPr>
-          <w:sz w:val="28"/>
-          <w:szCs w:val="28"/>
-          <w:lang w:val="en-US"/>
-        </w:rPr>
-        <w:t>INFO</w:t>
-      </w:r>
-      <w:r>
-        <w:rPr>
-          <w:sz w:val="28"/>
-          <w:szCs w:val="28"/>
-        </w:rPr>
-        <w:t xml:space="preserve">, </w:t>
-      </w:r>
-      <w:r>
-        <w:rPr>
-          <w:sz w:val="28"/>
-          <w:szCs w:val="28"/>
-          <w:lang w:val="en-US"/>
-        </w:rPr>
-        <w:t>WARNING</w:t>
-      </w:r>
-      <w:r>
-        <w:rPr>
-          <w:sz w:val="28"/>
-          <w:szCs w:val="28"/>
-        </w:rPr>
-        <w:t xml:space="preserve">, </w:t>
-      </w:r>
-      <w:r>
-        <w:rPr>
-          <w:sz w:val="28"/>
-          <w:szCs w:val="28"/>
-          <w:lang w:val="en-US"/>
-        </w:rPr>
-        <w:t>ERROR</w:t>
-      </w:r>
-      <w:r>
-        <w:rPr>
-          <w:sz w:val="28"/>
-          <w:szCs w:val="28"/>
-        </w:rPr>
-        <w:t xml:space="preserve">, </w:t>
-      </w:r>
-      <w:r>
-        <w:rPr>
-          <w:sz w:val="28"/>
-          <w:szCs w:val="28"/>
-          <w:lang w:val="en-US"/>
-        </w:rPr>
-        <w:t>FATAL</w:t>
-      </w:r>
-      <w:r>
-        <w:rPr>
-          <w:sz w:val="28"/>
-          <w:szCs w:val="28"/>
-        </w:rPr>
-        <w:t xml:space="preserve">. На многих проектах девелоперы повально увлеклись уровнем </w:t>
-      </w:r>
-      <w:r>
-        <w:rPr>
-          <w:sz w:val="28"/>
-          <w:szCs w:val="28"/>
-          <w:lang w:val="en-US"/>
-        </w:rPr>
-        <w:t>INFO</w:t>
-      </w:r>
-      <w:r>
-        <w:rPr>
-          <w:sz w:val="28"/>
-          <w:szCs w:val="28"/>
-        </w:rPr>
-        <w:t xml:space="preserve">. Может, потому, что сообщения в </w:t>
-      </w:r>
-      <w:r>
-        <w:rPr>
-          <w:sz w:val="28"/>
-          <w:szCs w:val="28"/>
-          <w:lang w:val="en-US"/>
-        </w:rPr>
-        <w:t>logger</w:t>
-      </w:r>
-      <w:r>
-        <w:rPr>
-          <w:sz w:val="28"/>
-          <w:szCs w:val="28"/>
-        </w:rPr>
-        <w:t>.</w:t>
-      </w:r>
-      <w:r>
-        <w:rPr>
-          <w:sz w:val="28"/>
-          <w:szCs w:val="28"/>
-          <w:lang w:val="en-US"/>
-        </w:rPr>
-        <w:t>info</w:t>
-      </w:r>
-      <w:r>
-        <w:rPr>
-          <w:sz w:val="28"/>
-          <w:szCs w:val="28"/>
-        </w:rPr>
-        <w:t xml:space="preserve">() не выделяются жутким красным цветом? Мухи отдельно, котлеты отдельно — называя вещи своими именами, мы облегчаем себе диагностику ситуации. Если есть потенциальная проблема — быть </w:t>
-      </w:r>
-      <w:r>
-        <w:rPr>
-          <w:sz w:val="28"/>
-          <w:szCs w:val="28"/>
-          <w:lang w:val="en-US"/>
-        </w:rPr>
-        <w:t>WARN</w:t>
-      </w:r>
-      <w:r>
-        <w:rPr>
-          <w:sz w:val="28"/>
-          <w:szCs w:val="28"/>
-        </w:rPr>
-        <w:t xml:space="preserve">’у, если это ошибка — быть </w:t>
-      </w:r>
-      <w:r>
-        <w:rPr>
-          <w:sz w:val="28"/>
-          <w:szCs w:val="28"/>
-          <w:lang w:val="en-US"/>
-        </w:rPr>
-        <w:t>ERROR</w:t>
-      </w:r>
-      <w:r>
-        <w:rPr>
-          <w:sz w:val="28"/>
-          <w:szCs w:val="28"/>
-        </w:rPr>
-        <w:t xml:space="preserve">’у, ну, а если мы хотим дать безобидное сообщение и всё хорошо — включаем </w:t>
-      </w:r>
-      <w:r>
-        <w:rPr>
-          <w:sz w:val="28"/>
-          <w:szCs w:val="28"/>
-          <w:lang w:val="en-US"/>
-        </w:rPr>
-        <w:t>INFO</w:t>
-      </w:r>
-      <w:r>
-        <w:rPr>
-          <w:sz w:val="28"/>
-          <w:szCs w:val="28"/>
-        </w:rPr>
-        <w:t>.</w:t>
-      </w:r>
-    </w:p>
-    <w:p>
-      <w:pPr>
-        <w:rPr>
-          <w:sz w:val="28"/>
-          <w:szCs w:val="28"/>
-        </w:rPr>
-      </w:pPr>
-    </w:p>
-    <w:p>
-      <w:pPr>
-        <w:rPr>
-          <w:sz w:val="28"/>
-          <w:szCs w:val="28"/>
-        </w:rPr>
-      </w:pPr>
-      <w:r>
-        <w:rPr>
-          <w:sz w:val="28"/>
-          <w:szCs w:val="28"/>
-        </w:rPr>
-        <w:t xml:space="preserve">Еще один плюс в пользу информативных логов: если приложение запущено на продакшене и нет доступа к </w:t>
-      </w:r>
-      <w:proofErr w:type="spellStart"/>
-      <w:r>
-        <w:rPr>
-          <w:sz w:val="28"/>
-          <w:szCs w:val="28"/>
-        </w:rPr>
-        <w:t>дебагу</w:t>
-      </w:r>
-      <w:proofErr w:type="spellEnd"/>
-      <w:r>
-        <w:rPr>
-          <w:sz w:val="28"/>
-          <w:szCs w:val="28"/>
-        </w:rPr>
-        <w:t>, именно логи станут главным источником информации, которая позволит определить и пофиксить проблему. Поэтому лучше их держать в чистоте и порядке, да на коротком поводке.</w:t>
-      </w:r>
-    </w:p>
-    <w:p/>
-    <w:p/>
-    <w:p>
-      <w:pPr>
         <w:numPr>
           <w:ilvl w:val="0"/>
           <w:numId w:val="1"/>
@@ -7559,6 +6573,8 @@
           <w:szCs w:val="48"/>
         </w:rPr>
       </w:pPr>
+      <w:bookmarkStart w:id="0" w:name="_GoBack"/>
+      <w:bookmarkEnd w:id="0"/>
       <w:r>
         <w:rPr>
           <w:b/>
@@ -7566,6 +6582,7 @@
           <w:szCs w:val="48"/>
           <w:lang w:val="en-US"/>
         </w:rPr>
+        <w:lastRenderedPageBreak/>
         <w:t>Unit</w:t>
       </w:r>
       <w:r>
@@ -7811,7 +6828,6 @@
           <w:sz w:val="28"/>
           <w:szCs w:val="28"/>
         </w:rPr>
-        <w:lastRenderedPageBreak/>
         <w:t>для получения данных, требуемых тестируемой логике, должны создаваться фиктивные зависимости.</w:t>
       </w:r>
     </w:p>
@@ -8047,6 +7063,7 @@
           <w:sz w:val="28"/>
           <w:szCs w:val="28"/>
         </w:rPr>
+        <w:lastRenderedPageBreak/>
         <w:t>подключение к реальному классу «шпиона» </w:t>
       </w:r>
       <w:r>
@@ -8393,7 +7410,6 @@
           <w:sz w:val="28"/>
           <w:szCs w:val="28"/>
         </w:rPr>
-        <w:lastRenderedPageBreak/>
         <w:t>atMost (int max)</w:t>
       </w:r>
       <w:r>

--- a/BKP/описание технологий.docx
+++ b/BKP/описание технологий.docx
@@ -122,47 +122,7 @@
           <w:sz w:val="28"/>
           <w:szCs w:val="28"/>
         </w:rPr>
-        <w:t>стей. На фабрике компонентов по</w:t>
-      </w:r>
-      <w:r>
-        <w:rPr>
-          <w:rFonts w:cstheme="minorHAnsi"/>
-          <w:sz w:val="28"/>
-          <w:szCs w:val="28"/>
-        </w:rPr>
-        <w:t>коятся несколько реализаций контекста приложения Spring, каждый</w:t>
-      </w:r>
-      <w:r>
-        <w:rPr>
-          <w:rFonts w:cstheme="minorHAnsi"/>
-          <w:sz w:val="28"/>
-          <w:szCs w:val="28"/>
-        </w:rPr>
-        <w:t xml:space="preserve"> </w:t>
-      </w:r>
-      <w:r>
-        <w:rPr>
-          <w:rFonts w:cstheme="minorHAnsi"/>
-          <w:sz w:val="28"/>
-          <w:szCs w:val="28"/>
-        </w:rPr>
-        <w:t>из которых предоставляет различные способы конфигурирования</w:t>
-      </w:r>
-      <w:r>
-        <w:rPr>
-          <w:rFonts w:cstheme="minorHAnsi"/>
-          <w:sz w:val="28"/>
-          <w:szCs w:val="28"/>
-        </w:rPr>
-        <w:t xml:space="preserve"> </w:t>
-      </w:r>
-      <w:r>
-        <w:rPr>
-          <w:rFonts w:cstheme="minorHAnsi"/>
-          <w:sz w:val="28"/>
-          <w:szCs w:val="28"/>
-        </w:rPr>
-        <w:t>Spring.</w:t>
+        <w:t xml:space="preserve">стей. </w:t>
       </w:r>
     </w:p>
     <w:p>
@@ -556,16 +516,138 @@
     </w:p>
     <w:p>
       <w:pPr>
+        <w:rPr>
+          <w:rFonts w:cstheme="minorHAnsi"/>
+          <w:sz w:val="28"/>
+          <w:szCs w:val="28"/>
+        </w:rPr>
+      </w:pPr>
+    </w:p>
+    <w:p>
+      <w:pPr>
         <w:autoSpaceDE w:val="0"/>
         <w:autoSpaceDN w:val="0"/>
         <w:adjustRightInd w:val="0"/>
         <w:spacing w:after="0" w:line="240" w:lineRule="auto"/>
         <w:rPr>
-          <w:rFonts w:ascii="PragmaticaC" w:hAnsi="PragmaticaC" w:cs="PragmaticaC"/>
-          <w:sz w:val="28"/>
-          <w:szCs w:val="28"/>
-        </w:rPr>
-      </w:pPr>
+          <w:rFonts w:cstheme="minorHAnsi"/>
+          <w:sz w:val="28"/>
+          <w:szCs w:val="28"/>
+        </w:rPr>
+      </w:pPr>
+      <w:r>
+        <w:rPr>
+          <w:rFonts w:cstheme="minorHAnsi"/>
+          <w:b/>
+          <w:sz w:val="28"/>
+          <w:szCs w:val="28"/>
+        </w:rPr>
+        <w:t>Фреймворк Spring Security</w:t>
+      </w:r>
+      <w:r>
+        <w:rPr>
+          <w:rFonts w:cstheme="minorHAnsi"/>
+          <w:sz w:val="28"/>
+          <w:szCs w:val="28"/>
+        </w:rPr>
+        <w:t xml:space="preserve"> обеспечивает безопасность с двух</w:t>
+      </w:r>
+      <w:r>
+        <w:rPr>
+          <w:rFonts w:cstheme="minorHAnsi"/>
+          <w:sz w:val="28"/>
+          <w:szCs w:val="28"/>
+        </w:rPr>
+        <w:t xml:space="preserve"> </w:t>
+      </w:r>
+      <w:r>
+        <w:rPr>
+          <w:rFonts w:cstheme="minorHAnsi"/>
+          <w:sz w:val="28"/>
+          <w:szCs w:val="28"/>
+        </w:rPr>
+        <w:t>сторон. Для ограничения доступа и обеспечения безопасности на</w:t>
+      </w:r>
+      <w:r>
+        <w:rPr>
+          <w:rFonts w:cstheme="minorHAnsi"/>
+          <w:sz w:val="28"/>
+          <w:szCs w:val="28"/>
+        </w:rPr>
+        <w:t xml:space="preserve"> </w:t>
+      </w:r>
+      <w:r>
+        <w:rPr>
+          <w:rFonts w:cstheme="minorHAnsi"/>
+          <w:sz w:val="28"/>
+          <w:szCs w:val="28"/>
+        </w:rPr>
+        <w:t>уровне запросов в Spring Security используются сервлет-фильтры.</w:t>
+      </w:r>
+      <w:r>
+        <w:rPr>
+          <w:rFonts w:cstheme="minorHAnsi"/>
+          <w:sz w:val="28"/>
+          <w:szCs w:val="28"/>
+        </w:rPr>
+        <w:t xml:space="preserve"> </w:t>
+      </w:r>
+      <w:r>
+        <w:rPr>
+          <w:rFonts w:cstheme="minorHAnsi"/>
+          <w:sz w:val="28"/>
+          <w:szCs w:val="28"/>
+        </w:rPr>
+        <w:t>А для обеспечения безопасности</w:t>
+      </w:r>
+      <w:r>
+        <w:rPr>
+          <w:rFonts w:cstheme="minorHAnsi"/>
+          <w:sz w:val="28"/>
+          <w:szCs w:val="28"/>
+        </w:rPr>
+        <w:t xml:space="preserve"> на уровне вызовов методов с ис</w:t>
+      </w:r>
+      <w:r>
+        <w:rPr>
+          <w:rFonts w:cstheme="minorHAnsi"/>
+          <w:sz w:val="28"/>
+          <w:szCs w:val="28"/>
+        </w:rPr>
+        <w:t>пользованием Spring AOP фреймв</w:t>
+      </w:r>
+      <w:r>
+        <w:rPr>
+          <w:rFonts w:cstheme="minorHAnsi"/>
+          <w:sz w:val="28"/>
+          <w:szCs w:val="28"/>
+        </w:rPr>
+        <w:t>орк Spring Security предоставля</w:t>
+      </w:r>
+      <w:r>
+        <w:rPr>
+          <w:rFonts w:cstheme="minorHAnsi"/>
+          <w:sz w:val="28"/>
+          <w:szCs w:val="28"/>
+        </w:rPr>
+        <w:t>ет объекты-обертки и позволяет применять советы, гарантирующие</w:t>
+      </w:r>
+      <w:r>
+        <w:rPr>
+          <w:rFonts w:cstheme="minorHAnsi"/>
+          <w:sz w:val="28"/>
+          <w:szCs w:val="28"/>
+        </w:rPr>
+        <w:t xml:space="preserve"> </w:t>
+      </w:r>
+      <w:r>
+        <w:rPr>
+          <w:rFonts w:cstheme="minorHAnsi"/>
+          <w:sz w:val="28"/>
+          <w:szCs w:val="28"/>
+        </w:rPr>
+        <w:t>авторизацию пользователей.</w:t>
+      </w:r>
     </w:p>
     <w:p>
       <w:pPr>
@@ -577,116 +659,61 @@
           <w:rFonts w:cstheme="minorHAnsi"/>
           <w:sz w:val="28"/>
           <w:szCs w:val="28"/>
-          <w:lang w:val="en-US"/>
-        </w:rPr>
-      </w:pPr>
-      <w:r>
-        <w:rPr>
-          <w:rFonts w:cstheme="minorHAnsi"/>
-          <w:sz w:val="28"/>
-          <w:szCs w:val="28"/>
-          <w:lang w:val="en-US"/>
-        </w:rPr>
-        <w:t>Spring</w:t>
-      </w:r>
-      <w:r>
-        <w:rPr>
-          <w:rFonts w:cstheme="minorHAnsi"/>
-          <w:sz w:val="28"/>
-          <w:szCs w:val="28"/>
-        </w:rPr>
-        <w:t xml:space="preserve"> </w:t>
-      </w:r>
-      <w:r>
-        <w:rPr>
-          <w:rFonts w:cstheme="minorHAnsi"/>
-          <w:sz w:val="28"/>
-          <w:szCs w:val="28"/>
-          <w:lang w:val="en-US"/>
-        </w:rPr>
-        <w:t xml:space="preserve">Security </w:t>
-      </w:r>
-      <w:r>
-        <w:rPr>
-          <w:rFonts w:cstheme="minorHAnsi"/>
-          <w:sz w:val="28"/>
-          <w:szCs w:val="28"/>
-        </w:rPr>
-        <w:t>это</w:t>
-      </w:r>
-      <w:r>
-        <w:rPr>
-          <w:rFonts w:cstheme="minorHAnsi"/>
-          <w:sz w:val="28"/>
-          <w:szCs w:val="28"/>
-          <w:lang w:val="en-US"/>
-        </w:rPr>
-        <w:t>:</w:t>
-      </w:r>
-    </w:p>
-    <w:p>
-      <w:pPr>
-        <w:pStyle w:val="ListParagraph"/>
-        <w:numPr>
-          <w:ilvl w:val="0"/>
-          <w:numId w:val="4"/>
-        </w:numPr>
+        </w:rPr>
+      </w:pPr>
+    </w:p>
+    <w:p>
+      <w:pPr>
         <w:autoSpaceDE w:val="0"/>
         <w:autoSpaceDN w:val="0"/>
         <w:adjustRightInd w:val="0"/>
         <w:spacing w:after="0" w:line="240" w:lineRule="auto"/>
         <w:rPr>
           <w:rFonts w:cstheme="minorHAnsi"/>
-          <w:sz w:val="28"/>
-          <w:szCs w:val="28"/>
-        </w:rPr>
-      </w:pPr>
-      <w:r>
-        <w:rPr>
-          <w:rFonts w:cstheme="minorHAnsi"/>
-          <w:sz w:val="28"/>
-          <w:szCs w:val="28"/>
-        </w:rPr>
-        <w:t>обеспечение безопасности с помощью сервлет-фильтров;</w:t>
-      </w:r>
-    </w:p>
-    <w:p>
-      <w:pPr>
-        <w:pStyle w:val="ListParagraph"/>
-        <w:numPr>
-          <w:ilvl w:val="0"/>
-          <w:numId w:val="4"/>
-        </w:numPr>
-        <w:rPr>
-          <w:rFonts w:cstheme="minorHAnsi"/>
-          <w:sz w:val="28"/>
-          <w:szCs w:val="28"/>
-        </w:rPr>
-      </w:pPr>
-      <w:r>
-        <w:rPr>
-          <w:rFonts w:cstheme="minorHAnsi"/>
-          <w:sz w:val="28"/>
-          <w:szCs w:val="28"/>
-        </w:rPr>
-        <w:t>аутентификация с использованием баз данных</w:t>
-      </w:r>
-      <w:r>
-        <w:rPr>
-          <w:rFonts w:cstheme="minorHAnsi"/>
-          <w:sz w:val="28"/>
-          <w:szCs w:val="28"/>
-        </w:rPr>
-        <w:tab/>
-      </w:r>
-    </w:p>
-    <w:p>
-      <w:pPr>
-        <w:rPr>
-          <w:sz w:val="28"/>
-          <w:szCs w:val="28"/>
-        </w:rPr>
-      </w:pPr>
+          <w:b/>
+          <w:bCs/>
+          <w:i/>
+          <w:iCs/>
+          <w:sz w:val="28"/>
+          <w:szCs w:val="28"/>
+        </w:rPr>
+      </w:pPr>
+      <w:r>
+        <w:rPr>
+          <w:rFonts w:cstheme="minorHAnsi"/>
+          <w:b/>
+          <w:bCs/>
+          <w:i/>
+          <w:iCs/>
+          <w:sz w:val="28"/>
+          <w:szCs w:val="28"/>
+        </w:rPr>
+        <w:t>Аутентификация с использованием</w:t>
+      </w:r>
+      <w:r>
+        <w:rPr>
+          <w:rFonts w:cstheme="minorHAnsi"/>
+          <w:b/>
+          <w:bCs/>
+          <w:i/>
+          <w:iCs/>
+          <w:sz w:val="28"/>
+          <w:szCs w:val="28"/>
+        </w:rPr>
+        <w:t xml:space="preserve"> </w:t>
+      </w:r>
+      <w:r>
+        <w:rPr>
+          <w:rFonts w:cstheme="minorHAnsi"/>
+          <w:b/>
+          <w:bCs/>
+          <w:i/>
+          <w:iCs/>
+          <w:sz w:val="28"/>
+          <w:szCs w:val="28"/>
+        </w:rPr>
+        <w:t>базы данных</w:t>
+      </w:r>
     </w:p>
     <w:p>
       <w:pPr>
@@ -696,10 +723,108 @@
         <w:spacing w:after="0" w:line="240" w:lineRule="auto"/>
         <w:rPr>
           <w:rFonts w:cstheme="minorHAnsi"/>
-          <w:sz w:val="28"/>
-          <w:szCs w:val="28"/>
-        </w:rPr>
-      </w:pPr>
+          <w:color w:val="000000"/>
+          <w:sz w:val="28"/>
+          <w:szCs w:val="28"/>
+          <w:shd w:val="clear" w:color="auto" w:fill="D4D4D4"/>
+        </w:rPr>
+      </w:pPr>
+      <w:r>
+        <w:rPr>
+          <w:rFonts w:cstheme="minorHAnsi"/>
+          <w:sz w:val="28"/>
+          <w:szCs w:val="28"/>
+        </w:rPr>
+        <w:t>приложени</w:t>
+      </w:r>
+      <w:r>
+        <w:rPr>
+          <w:rFonts w:cstheme="minorHAnsi"/>
+          <w:sz w:val="28"/>
+          <w:szCs w:val="28"/>
+        </w:rPr>
+        <w:t>е</w:t>
+      </w:r>
+      <w:r>
+        <w:rPr>
+          <w:rFonts w:cstheme="minorHAnsi"/>
+          <w:sz w:val="28"/>
+          <w:szCs w:val="28"/>
+        </w:rPr>
+        <w:t xml:space="preserve"> хран</w:t>
+      </w:r>
+      <w:r>
+        <w:rPr>
+          <w:rFonts w:cstheme="minorHAnsi"/>
+          <w:sz w:val="28"/>
+          <w:szCs w:val="28"/>
+        </w:rPr>
+        <w:t>и</w:t>
+      </w:r>
+      <w:r>
+        <w:rPr>
+          <w:rFonts w:cstheme="minorHAnsi"/>
+          <w:sz w:val="28"/>
+          <w:szCs w:val="28"/>
+        </w:rPr>
+        <w:t>т информацию о пользователях,</w:t>
+      </w:r>
+      <w:r>
+        <w:rPr>
+          <w:rFonts w:cstheme="minorHAnsi"/>
+          <w:sz w:val="28"/>
+          <w:szCs w:val="28"/>
+        </w:rPr>
+        <w:t xml:space="preserve"> включая имена, роли и </w:t>
+      </w:r>
+      <w:r>
+        <w:rPr>
+          <w:rFonts w:cstheme="minorHAnsi"/>
+          <w:sz w:val="28"/>
+          <w:szCs w:val="28"/>
+        </w:rPr>
+        <w:t xml:space="preserve">пароли, в реляционной базе </w:t>
+      </w:r>
+      <w:r>
+        <w:rPr>
+          <w:rFonts w:cstheme="minorHAnsi"/>
+          <w:sz w:val="28"/>
+          <w:szCs w:val="28"/>
+        </w:rPr>
+        <w:t xml:space="preserve">данных, </w:t>
+      </w:r>
+      <w:r>
+        <w:rPr>
+          <w:rFonts w:cstheme="minorHAnsi"/>
+          <w:sz w:val="28"/>
+          <w:szCs w:val="28"/>
+        </w:rPr>
+        <w:t xml:space="preserve">Spring </w:t>
+      </w:r>
+      <w:r>
+        <w:rPr>
+          <w:rFonts w:cstheme="minorHAnsi"/>
+          <w:sz w:val="28"/>
+          <w:szCs w:val="28"/>
+        </w:rPr>
+        <w:t xml:space="preserve">Security обеспечивает внутренние механизмы авторизации и аутентификации </w:t>
+      </w:r>
+      <w:r>
+        <w:rPr>
+          <w:rFonts w:cstheme="minorHAnsi"/>
+          <w:sz w:val="28"/>
+          <w:szCs w:val="28"/>
+        </w:rPr>
+        <w:t>(шифруем</w:t>
+      </w:r>
+      <w:r>
+        <w:rPr>
+          <w:rFonts w:cstheme="minorHAnsi"/>
+          <w:sz w:val="28"/>
+          <w:szCs w:val="28"/>
+        </w:rPr>
+        <w:t xml:space="preserve"> пароль с помощью </w:t>
+      </w:r>
       <w:r>
         <w:rPr>
           <w:rFonts w:cstheme="minorHAnsi"/>
@@ -715,235 +840,50 @@
           <w:sz w:val="28"/>
           <w:szCs w:val="28"/>
         </w:rPr>
-        <w:t xml:space="preserve"> </w:t>
-      </w:r>
-      <w:r>
-        <w:rPr>
-          <w:rFonts w:cstheme="minorHAnsi"/>
-          <w:sz w:val="28"/>
-          <w:szCs w:val="28"/>
-          <w:lang w:val="en-US"/>
-        </w:rPr>
-        <w:t>Security</w:t>
-      </w:r>
-      <w:r>
-        <w:rPr>
-          <w:rFonts w:cstheme="minorHAnsi"/>
-          <w:sz w:val="28"/>
-          <w:szCs w:val="28"/>
-        </w:rPr>
-        <w:t xml:space="preserve"> </w:t>
-      </w:r>
-      <w:r>
-        <w:rPr>
-          <w:rFonts w:cstheme="minorHAnsi"/>
-          <w:sz w:val="28"/>
-          <w:szCs w:val="28"/>
-        </w:rPr>
-        <w:t>это</w:t>
-      </w:r>
-      <w:r>
-        <w:rPr>
-          <w:rFonts w:cstheme="minorHAnsi"/>
-          <w:sz w:val="28"/>
-          <w:szCs w:val="28"/>
-        </w:rPr>
-        <w:t xml:space="preserve"> фреймворк обеспечения безопасности, предоставляющий возможность декларативного у</w:t>
-      </w:r>
-      <w:r>
-        <w:rPr>
-          <w:rFonts w:cstheme="minorHAnsi"/>
-          <w:sz w:val="28"/>
-          <w:szCs w:val="28"/>
-        </w:rPr>
-        <w:t>правления безопасно</w:t>
-      </w:r>
-      <w:r>
-        <w:rPr>
-          <w:rFonts w:cstheme="minorHAnsi"/>
-          <w:sz w:val="28"/>
-          <w:szCs w:val="28"/>
-        </w:rPr>
-        <w:t>стью приложений на основе фреймворка Spring. Фреймворк Spring</w:t>
-      </w:r>
-      <w:r>
-        <w:rPr>
-          <w:rFonts w:cstheme="minorHAnsi"/>
-          <w:sz w:val="28"/>
-          <w:szCs w:val="28"/>
-        </w:rPr>
-        <w:t xml:space="preserve"> </w:t>
-      </w:r>
-      <w:r>
-        <w:rPr>
-          <w:rFonts w:cstheme="minorHAnsi"/>
-          <w:sz w:val="28"/>
-          <w:szCs w:val="28"/>
-        </w:rPr>
-        <w:t>Security представляет собой вс</w:t>
-      </w:r>
-      <w:r>
-        <w:rPr>
-          <w:rFonts w:cstheme="minorHAnsi"/>
-          <w:sz w:val="28"/>
-          <w:szCs w:val="28"/>
-        </w:rPr>
-        <w:t>еобъемлющее решение по обеспече</w:t>
-      </w:r>
-      <w:r>
-        <w:rPr>
-          <w:rFonts w:cstheme="minorHAnsi"/>
-          <w:sz w:val="28"/>
-          <w:szCs w:val="28"/>
-        </w:rPr>
-        <w:t>нию безопасности, реализующее возможность аутентификации и</w:t>
-      </w:r>
-      <w:r>
-        <w:rPr>
-          <w:rFonts w:cstheme="minorHAnsi"/>
-          <w:sz w:val="28"/>
-          <w:szCs w:val="28"/>
-        </w:rPr>
-        <w:t xml:space="preserve"> </w:t>
-      </w:r>
-      <w:r>
-        <w:rPr>
-          <w:rFonts w:cstheme="minorHAnsi"/>
-          <w:sz w:val="28"/>
-          <w:szCs w:val="28"/>
-        </w:rPr>
-        <w:t>авторизации как на уровне веб-запросов, так и на уровне вызовов</w:t>
-      </w:r>
-      <w:r>
-        <w:rPr>
-          <w:rFonts w:cstheme="minorHAnsi"/>
-          <w:sz w:val="28"/>
-          <w:szCs w:val="28"/>
-        </w:rPr>
-        <w:t xml:space="preserve"> </w:t>
-      </w:r>
-      <w:r>
-        <w:rPr>
-          <w:rFonts w:cstheme="minorHAnsi"/>
-          <w:sz w:val="28"/>
-          <w:szCs w:val="28"/>
-        </w:rPr>
-        <w:t>методов. Опираясь на возможности фреймворка Spring Framework,</w:t>
-      </w:r>
-      <w:r>
-        <w:rPr>
-          <w:rFonts w:cstheme="minorHAnsi"/>
-          <w:sz w:val="28"/>
-          <w:szCs w:val="28"/>
-        </w:rPr>
-        <w:t xml:space="preserve"> </w:t>
-      </w:r>
-      <w:r>
-        <w:rPr>
-          <w:rFonts w:cstheme="minorHAnsi"/>
-          <w:sz w:val="28"/>
-          <w:szCs w:val="28"/>
-        </w:rPr>
-        <w:t xml:space="preserve">Spring Security в полной мере использует поддержку </w:t>
-      </w:r>
-      <w:r>
-        <w:rPr>
-          <w:rFonts w:cstheme="minorHAnsi"/>
-          <w:b/>
-          <w:i/>
-          <w:iCs/>
-          <w:sz w:val="28"/>
-          <w:szCs w:val="28"/>
-        </w:rPr>
-        <w:t>внедрения за</w:t>
-      </w:r>
-      <w:r>
-        <w:rPr>
-          <w:rFonts w:cstheme="minorHAnsi"/>
-          <w:b/>
-          <w:i/>
-          <w:iCs/>
-          <w:sz w:val="28"/>
-          <w:szCs w:val="28"/>
-        </w:rPr>
-        <w:t>висимостей</w:t>
-      </w:r>
-      <w:r>
-        <w:rPr>
-          <w:rFonts w:cstheme="minorHAnsi"/>
-          <w:i/>
-          <w:iCs/>
-          <w:sz w:val="28"/>
-          <w:szCs w:val="28"/>
-        </w:rPr>
-        <w:t xml:space="preserve"> </w:t>
-      </w:r>
-      <w:r>
-        <w:rPr>
-          <w:rFonts w:cstheme="minorHAnsi"/>
-          <w:sz w:val="28"/>
-          <w:szCs w:val="28"/>
-        </w:rPr>
-        <w:t>(</w:t>
-      </w:r>
-      <w:r>
-        <w:rPr>
-          <w:rFonts w:cstheme="minorHAnsi"/>
-          <w:b/>
-          <w:sz w:val="28"/>
-          <w:szCs w:val="28"/>
-        </w:rPr>
-        <w:t>DI</w:t>
-      </w:r>
-      <w:r>
-        <w:rPr>
-          <w:rFonts w:cstheme="minorHAnsi"/>
-          <w:sz w:val="28"/>
-          <w:szCs w:val="28"/>
-        </w:rPr>
-        <w:t xml:space="preserve">) и </w:t>
-      </w:r>
-      <w:r>
-        <w:rPr>
-          <w:rFonts w:cstheme="minorHAnsi"/>
-          <w:b/>
-          <w:i/>
-          <w:iCs/>
-          <w:sz w:val="28"/>
-          <w:szCs w:val="28"/>
-        </w:rPr>
-        <w:t xml:space="preserve">аспектно-ориентированного </w:t>
-      </w:r>
-      <w:r>
-        <w:rPr>
-          <w:rFonts w:cstheme="minorHAnsi"/>
-          <w:b/>
-          <w:i/>
-          <w:iCs/>
-          <w:sz w:val="28"/>
-          <w:szCs w:val="28"/>
-        </w:rPr>
-        <w:t>программирования</w:t>
-      </w:r>
-      <w:r>
-        <w:rPr>
-          <w:rFonts w:cstheme="minorHAnsi"/>
-          <w:i/>
-          <w:iCs/>
-          <w:sz w:val="28"/>
-          <w:szCs w:val="28"/>
-        </w:rPr>
-        <w:t>.</w:t>
-      </w:r>
-    </w:p>
-    <w:p>
-      <w:pPr>
-        <w:rPr>
-          <w:rFonts w:cstheme="minorHAnsi"/>
-          <w:sz w:val="28"/>
-          <w:szCs w:val="28"/>
-        </w:rPr>
-      </w:pPr>
+        <w:t xml:space="preserve">-овского: </w:t>
+      </w:r>
+      <w:r>
+        <w:rPr>
+          <w:rFonts w:cstheme="minorHAnsi"/>
+          <w:color w:val="000000"/>
+          <w:sz w:val="28"/>
+          <w:szCs w:val="28"/>
+          <w:shd w:val="clear" w:color="auto" w:fill="D4D4D4"/>
+        </w:rPr>
+        <w:t>BCryptPasswordEncoder), та</w:t>
+      </w:r>
+      <w:bookmarkStart w:id="0" w:name="_GoBack"/>
+      <w:bookmarkEnd w:id="0"/>
+      <w:r>
+        <w:rPr>
+          <w:rFonts w:cstheme="minorHAnsi"/>
+          <w:color w:val="000000"/>
+          <w:sz w:val="28"/>
+          <w:szCs w:val="28"/>
+          <w:shd w:val="clear" w:color="auto" w:fill="D4D4D4"/>
+        </w:rPr>
+        <w:t xml:space="preserve">кже реализована возможность проброски токена </w:t>
+      </w:r>
+      <w:r>
+        <w:rPr>
+          <w:rFonts w:cstheme="minorHAnsi"/>
+          <w:color w:val="000000"/>
+          <w:sz w:val="28"/>
+          <w:szCs w:val="28"/>
+          <w:shd w:val="clear" w:color="auto" w:fill="D4D4D4"/>
+        </w:rPr>
+        <w:t>(в</w:t>
+      </w:r>
+      <w:r>
+        <w:rPr>
+          <w:rFonts w:cstheme="minorHAnsi"/>
+          <w:color w:val="000000"/>
+          <w:sz w:val="28"/>
+          <w:szCs w:val="28"/>
+          <w:shd w:val="clear" w:color="auto" w:fill="D4D4D4"/>
+        </w:rPr>
+        <w:t xml:space="preserve"> течение всей сессии), с данными об доступных ролях, логине и т.п.  </w:t>
+      </w:r>
     </w:p>
     <w:p>
       <w:pPr>
@@ -960,129 +900,6 @@
       <w:r>
         <w:rPr>
           <w:rFonts w:cstheme="minorHAnsi"/>
-          <w:sz w:val="28"/>
-          <w:szCs w:val="28"/>
-        </w:rPr>
-        <w:t>Фреймворк Spring Security обеспечивает безопасность с двух</w:t>
-      </w:r>
-      <w:r>
-        <w:rPr>
-          <w:rFonts w:cstheme="minorHAnsi"/>
-          <w:sz w:val="28"/>
-          <w:szCs w:val="28"/>
-        </w:rPr>
-        <w:t xml:space="preserve"> </w:t>
-      </w:r>
-      <w:r>
-        <w:rPr>
-          <w:rFonts w:cstheme="minorHAnsi"/>
-          <w:sz w:val="28"/>
-          <w:szCs w:val="28"/>
-        </w:rPr>
-        <w:t>сторон. Для ограничения доступа и обеспечения безопасности на</w:t>
-      </w:r>
-      <w:r>
-        <w:rPr>
-          <w:rFonts w:cstheme="minorHAnsi"/>
-          <w:sz w:val="28"/>
-          <w:szCs w:val="28"/>
-        </w:rPr>
-        <w:t xml:space="preserve"> </w:t>
-      </w:r>
-      <w:r>
-        <w:rPr>
-          <w:rFonts w:cstheme="minorHAnsi"/>
-          <w:sz w:val="28"/>
-          <w:szCs w:val="28"/>
-        </w:rPr>
-        <w:t>уровне запросов в Spring Security используются сервлет-фильтры.</w:t>
-      </w:r>
-      <w:r>
-        <w:rPr>
-          <w:rFonts w:cstheme="minorHAnsi"/>
-          <w:sz w:val="28"/>
-          <w:szCs w:val="28"/>
-        </w:rPr>
-        <w:t xml:space="preserve"> </w:t>
-      </w:r>
-      <w:r>
-        <w:rPr>
-          <w:rFonts w:cstheme="minorHAnsi"/>
-          <w:sz w:val="28"/>
-          <w:szCs w:val="28"/>
-        </w:rPr>
-        <w:t>А для обеспечения безопасности</w:t>
-      </w:r>
-      <w:r>
-        <w:rPr>
-          <w:rFonts w:cstheme="minorHAnsi"/>
-          <w:sz w:val="28"/>
-          <w:szCs w:val="28"/>
-        </w:rPr>
-        <w:t xml:space="preserve"> на уровне вызовов методов с ис</w:t>
-      </w:r>
-      <w:r>
-        <w:rPr>
-          <w:rFonts w:cstheme="minorHAnsi"/>
-          <w:sz w:val="28"/>
-          <w:szCs w:val="28"/>
-        </w:rPr>
-        <w:t>пользованием Spring AOP фреймв</w:t>
-      </w:r>
-      <w:r>
-        <w:rPr>
-          <w:rFonts w:cstheme="minorHAnsi"/>
-          <w:sz w:val="28"/>
-          <w:szCs w:val="28"/>
-        </w:rPr>
-        <w:t>орк Spring Security предоставля</w:t>
-      </w:r>
-      <w:r>
-        <w:rPr>
-          <w:rFonts w:cstheme="minorHAnsi"/>
-          <w:sz w:val="28"/>
-          <w:szCs w:val="28"/>
-        </w:rPr>
-        <w:t>ет объекты-обертки и позволяет применять советы, гарантирующие</w:t>
-      </w:r>
-      <w:r>
-        <w:rPr>
-          <w:rFonts w:cstheme="minorHAnsi"/>
-          <w:sz w:val="28"/>
-          <w:szCs w:val="28"/>
-        </w:rPr>
-        <w:t xml:space="preserve"> </w:t>
-      </w:r>
-      <w:r>
-        <w:rPr>
-          <w:rFonts w:cstheme="minorHAnsi"/>
-          <w:sz w:val="28"/>
-          <w:szCs w:val="28"/>
-        </w:rPr>
-        <w:t>авторизацию пользователей.</w:t>
-      </w:r>
-    </w:p>
-    <w:p>
-      <w:pPr>
-        <w:autoSpaceDE w:val="0"/>
-        <w:autoSpaceDN w:val="0"/>
-        <w:adjustRightInd w:val="0"/>
-        <w:spacing w:after="0" w:line="240" w:lineRule="auto"/>
-        <w:rPr>
-          <w:rFonts w:cstheme="minorHAnsi"/>
-          <w:sz w:val="28"/>
-          <w:szCs w:val="28"/>
-        </w:rPr>
-      </w:pPr>
-    </w:p>
-    <w:p>
-      <w:pPr>
-        <w:autoSpaceDE w:val="0"/>
-        <w:autoSpaceDN w:val="0"/>
-        <w:adjustRightInd w:val="0"/>
-        <w:spacing w:after="0" w:line="240" w:lineRule="auto"/>
-        <w:rPr>
-          <w:rFonts w:cstheme="minorHAnsi"/>
           <w:b/>
           <w:bCs/>
           <w:i/>
@@ -1090,224 +907,7 @@
           <w:sz w:val="28"/>
           <w:szCs w:val="28"/>
         </w:rPr>
-      </w:pPr>
-      <w:r>
-        <w:rPr>
-          <w:rFonts w:cstheme="minorHAnsi"/>
-          <w:b/>
-          <w:bCs/>
-          <w:i/>
-          <w:iCs/>
-          <w:sz w:val="28"/>
-          <w:szCs w:val="28"/>
-        </w:rPr>
-        <w:t>Аутентификация с использованием</w:t>
-      </w:r>
-      <w:r>
-        <w:rPr>
-          <w:rFonts w:cstheme="minorHAnsi"/>
-          <w:b/>
-          <w:bCs/>
-          <w:i/>
-          <w:iCs/>
-          <w:sz w:val="28"/>
-          <w:szCs w:val="28"/>
-        </w:rPr>
-        <w:t xml:space="preserve"> </w:t>
-      </w:r>
-      <w:r>
-        <w:rPr>
-          <w:rFonts w:cstheme="minorHAnsi"/>
-          <w:b/>
-          <w:bCs/>
-          <w:i/>
-          <w:iCs/>
-          <w:sz w:val="28"/>
-          <w:szCs w:val="28"/>
-        </w:rPr>
-        <w:t>базы данных</w:t>
-      </w:r>
-    </w:p>
-    <w:p>
-      <w:pPr>
-        <w:autoSpaceDE w:val="0"/>
-        <w:autoSpaceDN w:val="0"/>
-        <w:adjustRightInd w:val="0"/>
-        <w:spacing w:after="0" w:line="240" w:lineRule="auto"/>
-        <w:rPr>
-          <w:rFonts w:cstheme="minorHAnsi"/>
-          <w:color w:val="000000"/>
-          <w:sz w:val="28"/>
-          <w:szCs w:val="28"/>
-          <w:shd w:val="clear" w:color="auto" w:fill="D4D4D4"/>
-        </w:rPr>
-      </w:pPr>
-      <w:r>
-        <w:rPr>
-          <w:rFonts w:cstheme="minorHAnsi"/>
-          <w:sz w:val="28"/>
-          <w:szCs w:val="28"/>
-        </w:rPr>
-        <w:t>приложени</w:t>
-      </w:r>
-      <w:r>
-        <w:rPr>
-          <w:rFonts w:cstheme="minorHAnsi"/>
-          <w:sz w:val="28"/>
-          <w:szCs w:val="28"/>
-        </w:rPr>
-        <w:t>е</w:t>
-      </w:r>
-      <w:r>
-        <w:rPr>
-          <w:rFonts w:cstheme="minorHAnsi"/>
-          <w:sz w:val="28"/>
-          <w:szCs w:val="28"/>
-        </w:rPr>
-        <w:t xml:space="preserve"> хран</w:t>
-      </w:r>
-      <w:r>
-        <w:rPr>
-          <w:rFonts w:cstheme="minorHAnsi"/>
-          <w:sz w:val="28"/>
-          <w:szCs w:val="28"/>
-        </w:rPr>
-        <w:t>и</w:t>
-      </w:r>
-      <w:r>
-        <w:rPr>
-          <w:rFonts w:cstheme="minorHAnsi"/>
-          <w:sz w:val="28"/>
-          <w:szCs w:val="28"/>
-        </w:rPr>
-        <w:t>т информацию о пользователях,</w:t>
-      </w:r>
-      <w:r>
-        <w:rPr>
-          <w:rFonts w:cstheme="minorHAnsi"/>
-          <w:sz w:val="28"/>
-          <w:szCs w:val="28"/>
-        </w:rPr>
-        <w:t xml:space="preserve"> включая имена, роли и </w:t>
-      </w:r>
-      <w:r>
-        <w:rPr>
-          <w:rFonts w:cstheme="minorHAnsi"/>
-          <w:sz w:val="28"/>
-          <w:szCs w:val="28"/>
-        </w:rPr>
-        <w:t xml:space="preserve">пароли, в реляционной базе </w:t>
-      </w:r>
-      <w:r>
-        <w:rPr>
-          <w:rFonts w:cstheme="minorHAnsi"/>
-          <w:sz w:val="28"/>
-          <w:szCs w:val="28"/>
-        </w:rPr>
-        <w:t xml:space="preserve">данных, </w:t>
-      </w:r>
-      <w:r>
-        <w:rPr>
-          <w:rFonts w:cstheme="minorHAnsi"/>
-          <w:sz w:val="28"/>
-          <w:szCs w:val="28"/>
-        </w:rPr>
-        <w:t xml:space="preserve">Spring </w:t>
-      </w:r>
-      <w:r>
-        <w:rPr>
-          <w:rFonts w:cstheme="minorHAnsi"/>
-          <w:sz w:val="28"/>
-          <w:szCs w:val="28"/>
-        </w:rPr>
-        <w:t xml:space="preserve">Security обеспечивает внутренние механизмы авторизации и аутентификации </w:t>
-      </w:r>
-      <w:r>
-        <w:rPr>
-          <w:rFonts w:cstheme="minorHAnsi"/>
-          <w:sz w:val="28"/>
-          <w:szCs w:val="28"/>
-        </w:rPr>
-        <w:t>(шифруем</w:t>
-      </w:r>
-      <w:r>
-        <w:rPr>
-          <w:rFonts w:cstheme="minorHAnsi"/>
-          <w:sz w:val="28"/>
-          <w:szCs w:val="28"/>
-        </w:rPr>
-        <w:t xml:space="preserve"> пароль с помощью </w:t>
-      </w:r>
-      <w:r>
-        <w:rPr>
-          <w:rFonts w:cstheme="minorHAnsi"/>
-          <w:sz w:val="28"/>
-          <w:szCs w:val="28"/>
-          <w:lang w:val="en-US"/>
-        </w:rPr>
-        <w:t>Spring</w:t>
-      </w:r>
-      <w:r>
-        <w:rPr>
-          <w:rFonts w:cstheme="minorHAnsi"/>
-          <w:sz w:val="28"/>
-          <w:szCs w:val="28"/>
-        </w:rPr>
-        <w:t xml:space="preserve">-овского: </w:t>
-      </w:r>
-      <w:r>
-        <w:rPr>
-          <w:rFonts w:cstheme="minorHAnsi"/>
-          <w:color w:val="000000"/>
-          <w:sz w:val="28"/>
-          <w:szCs w:val="28"/>
-          <w:shd w:val="clear" w:color="auto" w:fill="D4D4D4"/>
-        </w:rPr>
-        <w:t xml:space="preserve">BCryptPasswordEncoder), также реализована возможность проброски токена </w:t>
-      </w:r>
-      <w:r>
-        <w:rPr>
-          <w:rFonts w:cstheme="minorHAnsi"/>
-          <w:color w:val="000000"/>
-          <w:sz w:val="28"/>
-          <w:szCs w:val="28"/>
-          <w:shd w:val="clear" w:color="auto" w:fill="D4D4D4"/>
-        </w:rPr>
-        <w:t>(в</w:t>
-      </w:r>
-      <w:r>
-        <w:rPr>
-          <w:rFonts w:cstheme="minorHAnsi"/>
-          <w:color w:val="000000"/>
-          <w:sz w:val="28"/>
-          <w:szCs w:val="28"/>
-          <w:shd w:val="clear" w:color="auto" w:fill="D4D4D4"/>
-        </w:rPr>
-        <w:t xml:space="preserve"> течение всей сессии), с данными об доступных ролях, логине и т.п.  </w:t>
-      </w:r>
-    </w:p>
-    <w:p>
-      <w:pPr>
-        <w:autoSpaceDE w:val="0"/>
-        <w:autoSpaceDN w:val="0"/>
-        <w:adjustRightInd w:val="0"/>
-        <w:spacing w:after="0" w:line="240" w:lineRule="auto"/>
-        <w:rPr>
-          <w:rFonts w:cstheme="minorHAnsi"/>
-          <w:sz w:val="28"/>
-          <w:szCs w:val="28"/>
-        </w:rPr>
-      </w:pPr>
-      <w:r>
-        <w:rPr>
-          <w:rFonts w:cstheme="minorHAnsi"/>
-          <w:b/>
-          <w:bCs/>
-          <w:i/>
-          <w:iCs/>
-          <w:sz w:val="28"/>
-          <w:szCs w:val="28"/>
-        </w:rPr>
+        <w:lastRenderedPageBreak/>
         <w:t xml:space="preserve">Завершение сеанса работы </w:t>
       </w:r>
       <w:r>
@@ -1461,7 +1061,7 @@
           <w:szCs w:val="28"/>
           <w:lang w:eastAsia="ru-RU"/>
         </w:rPr>
-        <w:t xml:space="preserve"> («Старых добрых Java-объектов», или бинов).</w:t>
+        <w:t xml:space="preserve"> </w:t>
       </w:r>
     </w:p>
     <w:p>
@@ -1863,17 +1463,7 @@
           <w:sz w:val="28"/>
           <w:szCs w:val="28"/>
         </w:rPr>
-        <w:t xml:space="preserve">часть </w:t>
-      </w:r>
-      <w:r>
-        <w:rPr>
-          <w:rFonts w:cstheme="minorHAnsi"/>
-          <w:color w:val="000000"/>
-          <w:sz w:val="28"/>
-          <w:szCs w:val="28"/>
-        </w:rPr>
-        <w:lastRenderedPageBreak/>
-        <w:t>информации и подбирая что-то</w:t>
+        <w:t>часть информации и подбирая что-то</w:t>
       </w:r>
       <w:r>
         <w:rPr>
@@ -2355,7 +1945,17 @@
           <w:sz w:val="28"/>
           <w:szCs w:val="28"/>
         </w:rPr>
-        <w:t xml:space="preserve">сколько контроллеров, и входному контроллеру </w:t>
+        <w:t xml:space="preserve">сколько </w:t>
+      </w:r>
+      <w:r>
+        <w:rPr>
+          <w:rFonts w:cstheme="minorHAnsi"/>
+          <w:color w:val="000000"/>
+          <w:sz w:val="28"/>
+          <w:szCs w:val="28"/>
+        </w:rPr>
+        <w:lastRenderedPageBreak/>
+        <w:t xml:space="preserve">контроллеров, и входному контроллеру </w:t>
       </w:r>
       <w:r>
         <w:rPr>
@@ -3176,17 +2776,7 @@
           <w:sz w:val="28"/>
           <w:szCs w:val="28"/>
         </w:rPr>
-        <w:t xml:space="preserve"> даже не предполагает, что </w:t>
-      </w:r>
-      <w:r>
-        <w:rPr>
-          <w:rFonts w:cstheme="minorHAnsi"/>
-          <w:color w:val="000000"/>
-          <w:sz w:val="28"/>
-          <w:szCs w:val="28"/>
-        </w:rPr>
-        <w:lastRenderedPageBreak/>
-        <w:t>пред</w:t>
+        <w:t xml:space="preserve"> даже не предполагает, что пред</w:t>
       </w:r>
       <w:r>
         <w:rPr>
@@ -3551,92 +3141,6 @@
     <w:p>
       <w:pPr>
         <w:pStyle w:val="Default"/>
-        <w:ind w:left="720"/>
-        <w:rPr>
-          <w:rFonts w:asciiTheme="minorHAnsi" w:hAnsiTheme="minorHAnsi" w:cstheme="minorHAnsi"/>
-          <w:b/>
-          <w:bCs/>
-          <w:sz w:val="48"/>
-          <w:szCs w:val="48"/>
-        </w:rPr>
-      </w:pPr>
-      <w:r>
-        <w:rPr>
-          <w:rFonts w:asciiTheme="minorHAnsi" w:hAnsiTheme="minorHAnsi" w:cstheme="minorHAnsi"/>
-          <w:b/>
-          <w:bCs/>
-          <w:sz w:val="48"/>
-          <w:szCs w:val="48"/>
-        </w:rPr>
-        <w:t xml:space="preserve">СЕРВЛЕТЫ </w:t>
-      </w:r>
-    </w:p>
-    <w:p>
-      <w:pPr>
-        <w:pStyle w:val="Default"/>
-        <w:ind w:left="720"/>
-        <w:rPr>
-          <w:rFonts w:asciiTheme="minorHAnsi" w:hAnsiTheme="minorHAnsi" w:cstheme="minorHAnsi"/>
-          <w:sz w:val="28"/>
-          <w:szCs w:val="28"/>
-        </w:rPr>
-      </w:pPr>
-    </w:p>
-    <w:p>
-      <w:pPr>
-        <w:pStyle w:val="Default"/>
-        <w:rPr>
-          <w:rFonts w:asciiTheme="minorHAnsi" w:hAnsiTheme="minorHAnsi" w:cstheme="minorHAnsi"/>
-          <w:sz w:val="28"/>
-          <w:szCs w:val="28"/>
-        </w:rPr>
-      </w:pPr>
-      <w:r>
-        <w:rPr>
-          <w:rFonts w:asciiTheme="minorHAnsi" w:hAnsiTheme="minorHAnsi" w:cstheme="minorHAnsi"/>
-          <w:sz w:val="28"/>
-          <w:szCs w:val="28"/>
-        </w:rPr>
-        <w:t xml:space="preserve">Сервлет применяется для создания серверного приложения, получающего от клиента запрос, анализирующего его, делающего выборку данных из базы, а затем пересылающего клиенту страницу </w:t>
-      </w:r>
-      <w:r>
-        <w:rPr>
-          <w:rFonts w:asciiTheme="minorHAnsi" w:hAnsiTheme="minorHAnsi" w:cstheme="minorHAnsi"/>
-          <w:b/>
-          <w:sz w:val="28"/>
-          <w:szCs w:val="28"/>
-        </w:rPr>
-        <w:t>HTML</w:t>
-      </w:r>
-      <w:r>
-        <w:rPr>
-          <w:rFonts w:asciiTheme="minorHAnsi" w:hAnsiTheme="minorHAnsi" w:cstheme="minorHAnsi"/>
-          <w:sz w:val="28"/>
-          <w:szCs w:val="28"/>
-        </w:rPr>
-        <w:t xml:space="preserve">, сгенерированную с помощью </w:t>
-      </w:r>
-      <w:r>
-        <w:rPr>
-          <w:rFonts w:asciiTheme="minorHAnsi" w:hAnsiTheme="minorHAnsi" w:cstheme="minorHAnsi"/>
-          <w:b/>
-          <w:sz w:val="28"/>
-          <w:szCs w:val="28"/>
-        </w:rPr>
-        <w:t>JSP</w:t>
-      </w:r>
-      <w:r>
-        <w:rPr>
-          <w:rFonts w:asciiTheme="minorHAnsi" w:hAnsiTheme="minorHAnsi" w:cstheme="minorHAnsi"/>
-          <w:sz w:val="28"/>
-          <w:szCs w:val="28"/>
-        </w:rPr>
-        <w:t xml:space="preserve"> на основе полученных данных. </w:t>
-      </w:r>
-    </w:p>
-    <w:p>
-      <w:pPr>
-        <w:pStyle w:val="Default"/>
         <w:rPr>
           <w:rFonts w:asciiTheme="minorHAnsi" w:hAnsiTheme="minorHAnsi" w:cstheme="minorHAnsi"/>
           <w:sz w:val="28"/>
@@ -3687,6 +3191,7 @@
           <w:sz w:val="28"/>
           <w:szCs w:val="28"/>
         </w:rPr>
+        <w:lastRenderedPageBreak/>
         <w:t>Java Server Pages</w:t>
       </w:r>
       <w:r>
@@ -3988,16 +3493,7 @@
           <w:sz w:val="28"/>
           <w:szCs w:val="28"/>
         </w:rPr>
-        <w:t xml:space="preserve"> Сервлет на основе JSP установлен. Комбинация статического HTML и графики вместе с динамическими элементами, определенными в </w:t>
-      </w:r>
-      <w:r>
-        <w:rPr>
-          <w:rFonts w:asciiTheme="minorHAnsi" w:hAnsiTheme="minorHAnsi" w:cstheme="minorHAnsi"/>
-          <w:sz w:val="28"/>
-          <w:szCs w:val="28"/>
-        </w:rPr>
-        <w:lastRenderedPageBreak/>
-        <w:t xml:space="preserve">оригинале JSP, пересылаются браузеру через выходной поток объекта ответа </w:t>
+        <w:t xml:space="preserve"> Сервлет на основе JSP установлен. Комбинация статического HTML и графики вместе с динамическими элементами, определенными в оригинале JSP, пересылаются браузеру через выходной поток объекта ответа </w:t>
       </w:r>
       <w:r>
         <w:rPr>
@@ -4189,45 +3685,6 @@
           <w:szCs w:val="28"/>
         </w:rPr>
         <w:t>Транзакции играют важную роль в программном обеспечении, гарантируя, что данные и ресурсы всегда будут оставаться в непротиворечивом состоянии. Без них было бы можно повредить данные или оставить их в состоянии, противоречащем логике работы приложения.</w:t>
-      </w:r>
-    </w:p>
-    <w:p>
-      <w:pPr>
-        <w:autoSpaceDE w:val="0"/>
-        <w:autoSpaceDN w:val="0"/>
-        <w:adjustRightInd w:val="0"/>
-        <w:spacing w:after="0" w:line="240" w:lineRule="auto"/>
-        <w:rPr>
-          <w:rFonts w:cstheme="minorHAnsi"/>
-          <w:sz w:val="28"/>
-          <w:szCs w:val="28"/>
-        </w:rPr>
-      </w:pPr>
-      <w:r>
-        <w:rPr>
-          <w:rFonts w:cstheme="minorHAnsi"/>
-          <w:sz w:val="28"/>
-          <w:szCs w:val="28"/>
-        </w:rPr>
-        <w:t xml:space="preserve">В лучших традициях разработки программного обеспечения была придумана аббревиатура, описывающая транзакции: </w:t>
-      </w:r>
-      <w:r>
-        <w:rPr>
-          <w:rFonts w:cstheme="minorHAnsi"/>
-          <w:i/>
-          <w:iCs/>
-          <w:sz w:val="28"/>
-          <w:szCs w:val="28"/>
-        </w:rPr>
-        <w:t>ACID.</w:t>
-      </w:r>
-      <w:r>
-        <w:rPr>
-          <w:rFonts w:cstheme="minorHAnsi"/>
-          <w:sz w:val="28"/>
-          <w:szCs w:val="28"/>
-        </w:rPr>
-        <w:t xml:space="preserve"> Эта аббревиатура происходит от следующих слов.</w:t>
       </w:r>
     </w:p>
     <w:p>
@@ -4256,6 +3713,7 @@
           <w:sz w:val="28"/>
           <w:szCs w:val="28"/>
         </w:rPr>
+        <w:lastRenderedPageBreak/>
         <w:t>Atomic</w:t>
       </w:r>
       <w:r>
@@ -4499,16 +3957,7 @@
           <w:sz w:val="28"/>
           <w:szCs w:val="28"/>
         </w:rPr>
-        <w:t xml:space="preserve">– после выполнения транзакции результаты ее выполнения должны сохраняться, чтобы они не терялись в случае </w:t>
-      </w:r>
-      <w:r>
-        <w:rPr>
-          <w:rFonts w:cstheme="minorHAnsi"/>
-          <w:sz w:val="28"/>
-          <w:szCs w:val="28"/>
-        </w:rPr>
-        <w:lastRenderedPageBreak/>
-        <w:t>ошибок во время работы системы. Под долговечностью обычно понимается сохранение результатов в базе данных или каком-то другом хранилище.</w:t>
+        <w:t>– после выполнения транзакции результаты ее выполнения должны сохраняться, чтобы они не терялись в случае ошибок во время работы системы. Под долговечностью обычно понимается сохранение результатов в базе данных или каком-то другом хранилище.</w:t>
       </w:r>
     </w:p>
     <w:p>
@@ -4716,47 +4165,6 @@
         </w:rPr>
         <w:t xml:space="preserve"> свойств объектов в столбцы базы данных, и SQL-запросы создаются автоматически, без необходимости вручную вводить бесконечные строки из вопросительных знаков. </w:t>
       </w:r>
-      <w:r>
-        <w:rPr>
-          <w:rFonts w:cstheme="minorHAnsi"/>
-          <w:color w:val="000000"/>
-          <w:sz w:val="28"/>
-          <w:szCs w:val="28"/>
-        </w:rPr>
-        <w:t xml:space="preserve">И это как пишут «Может </w:t>
-      </w:r>
-      <w:r>
-        <w:rPr>
-          <w:rFonts w:cstheme="minorHAnsi"/>
-          <w:sz w:val="28"/>
-          <w:szCs w:val="28"/>
-        </w:rPr>
-        <w:t xml:space="preserve">буквально спасти от необходимости писать тысячи строк лишнего кода и сэкономить массу времени на его разработку», но </w:t>
-      </w:r>
-      <w:r>
-        <w:rPr>
-          <w:rFonts w:cstheme="minorHAnsi"/>
-          <w:sz w:val="28"/>
-          <w:szCs w:val="28"/>
-        </w:rPr>
-        <w:t>сначала</w:t>
-      </w:r>
-      <w:r>
-        <w:rPr>
-          <w:rFonts w:cstheme="minorHAnsi"/>
-          <w:sz w:val="28"/>
-          <w:szCs w:val="28"/>
-        </w:rPr>
-        <w:t xml:space="preserve"> надо будет потратить время на освоение этих </w:t>
-      </w:r>
-      <w:r>
-        <w:rPr>
-          <w:rFonts w:cstheme="minorHAnsi"/>
-          <w:sz w:val="28"/>
-          <w:szCs w:val="28"/>
-        </w:rPr>
-        <w:t>инструментов.</w:t>
-      </w:r>
     </w:p>
     <w:p>
       <w:pPr>
@@ -4774,10 +4182,19 @@
       <w:r>
         <w:rPr>
           <w:rFonts w:cstheme="minorHAnsi"/>
-          <w:sz w:val="28"/>
-          <w:szCs w:val="28"/>
-        </w:rPr>
-        <w:t>Hibernate – это открытый фреймворк ORM, получивший широкую популярность в сообществе разработчиков. Он обеспечивает не только базовые возможности объектно-реляционного отображения, но также и все прочие «фишки», которые принято ожидать от полнофункционального инструмента ORM:</w:t>
+          <w:b/>
+          <w:sz w:val="28"/>
+          <w:szCs w:val="28"/>
+        </w:rPr>
+        <w:t>Hibernate</w:t>
+      </w:r>
+      <w:r>
+        <w:rPr>
+          <w:rFonts w:cstheme="minorHAnsi"/>
+          <w:sz w:val="28"/>
+          <w:szCs w:val="28"/>
+        </w:rPr>
+        <w:t xml:space="preserve"> – это открытый фреймворк ORM, получивший широкую популярность в сообществе разработчиков. Он обеспечивает не только базовые возможности объектно-реляционного отображения, но также и все прочие «фишки», которые принято ожидать от полнофункционального инструмента ORM:</w:t>
       </w:r>
     </w:p>
     <w:p>
@@ -5030,6 +4447,7 @@
           <w:szCs w:val="28"/>
           <w:lang w:val="en-US"/>
         </w:rPr>
+        <w:lastRenderedPageBreak/>
         <w:t>Story</w:t>
       </w:r>
       <w:r>
@@ -5603,80 +5021,6 @@
     </w:p>
     <w:p>
       <w:pPr>
-        <w:rPr>
-          <w:rFonts w:cstheme="minorHAnsi"/>
-          <w:sz w:val="28"/>
-          <w:szCs w:val="28"/>
-        </w:rPr>
-      </w:pPr>
-    </w:p>
-    <w:p>
-      <w:pPr>
-        <w:autoSpaceDE w:val="0"/>
-        <w:autoSpaceDN w:val="0"/>
-        <w:adjustRightInd w:val="0"/>
-        <w:spacing w:after="0" w:line="240" w:lineRule="auto"/>
-        <w:rPr>
-          <w:rFonts w:cstheme="minorHAnsi"/>
-          <w:sz w:val="28"/>
-          <w:szCs w:val="28"/>
-        </w:rPr>
-      </w:pPr>
-      <w:r>
-        <w:rPr>
-          <w:rFonts w:cstheme="minorHAnsi"/>
-          <w:sz w:val="28"/>
-          <w:szCs w:val="28"/>
-        </w:rPr>
-        <w:t>Одной из областей ответственности класса Hibernate является управление сеансами Hibernate. Сюда входят: открытие и закрытие сеанса, а также обеспечение уникальности сеанса для</w:t>
-      </w:r>
-    </w:p>
-    <w:p>
-      <w:pPr>
-        <w:rPr>
-          <w:rFonts w:cstheme="minorHAnsi"/>
-          <w:sz w:val="28"/>
-          <w:szCs w:val="28"/>
-          <w:lang w:val="en-US"/>
-        </w:rPr>
-      </w:pPr>
-      <w:r>
-        <w:rPr>
-          <w:rFonts w:cstheme="minorHAnsi"/>
-          <w:sz w:val="28"/>
-          <w:szCs w:val="28"/>
-        </w:rPr>
-        <w:t>каждой</w:t>
-      </w:r>
-      <w:r>
-        <w:rPr>
-          <w:rFonts w:cstheme="minorHAnsi"/>
-          <w:sz w:val="28"/>
-          <w:szCs w:val="28"/>
-          <w:lang w:val="en-US"/>
-        </w:rPr>
-        <w:t xml:space="preserve"> </w:t>
-      </w:r>
-      <w:r>
-        <w:rPr>
-          <w:rFonts w:cstheme="minorHAnsi"/>
-          <w:sz w:val="28"/>
-          <w:szCs w:val="28"/>
-        </w:rPr>
-        <w:t>транзакции</w:t>
-      </w:r>
-      <w:r>
-        <w:rPr>
-          <w:rFonts w:cstheme="minorHAnsi"/>
-          <w:sz w:val="28"/>
-          <w:szCs w:val="28"/>
-          <w:lang w:val="en-US"/>
-        </w:rPr>
-        <w:t>.</w:t>
-      </w:r>
-    </w:p>
-    <w:p>
-      <w:pPr>
         <w:autoSpaceDE w:val="0"/>
         <w:autoSpaceDN w:val="0"/>
         <w:adjustRightInd w:val="0"/>
@@ -6373,6 +5717,7 @@
           <w:szCs w:val="28"/>
           <w:lang w:eastAsia="ru-RU"/>
         </w:rPr>
+        <w:lastRenderedPageBreak/>
         <w:t>Как выключать/включать разные уровни логирования;</w:t>
       </w:r>
     </w:p>
@@ -6573,8 +5918,6 @@
           <w:szCs w:val="48"/>
         </w:rPr>
       </w:pPr>
-      <w:bookmarkStart w:id="0" w:name="_GoBack"/>
-      <w:bookmarkEnd w:id="0"/>
       <w:r>
         <w:rPr>
           <w:b/>
@@ -6582,7 +5925,6 @@
           <w:szCs w:val="48"/>
           <w:lang w:val="en-US"/>
         </w:rPr>
-        <w:lastRenderedPageBreak/>
         <w:t>Unit</w:t>
       </w:r>
       <w:r>
@@ -7015,6 +6357,7 @@
           <w:sz w:val="28"/>
           <w:szCs w:val="28"/>
         </w:rPr>
+        <w:lastRenderedPageBreak/>
         <w:t>проверка вызова метода и значений передаваемых методу параметров;</w:t>
       </w:r>
     </w:p>
@@ -7063,7 +6406,6 @@
           <w:sz w:val="28"/>
           <w:szCs w:val="28"/>
         </w:rPr>
-        <w:lastRenderedPageBreak/>
         <w:t>подключение к реальному классу «шпиона» </w:t>
       </w:r>
       <w:r>

--- a/BKP/описание технологий.docx
+++ b/BKP/описание технологий.docx
@@ -850,19 +850,7 @@
           <w:szCs w:val="28"/>
           <w:shd w:val="clear" w:color="auto" w:fill="D4D4D4"/>
         </w:rPr>
-        <w:t>BCryptPasswordEncoder), та</w:t>
-      </w:r>
-      <w:bookmarkStart w:id="0" w:name="_GoBack"/>
-      <w:bookmarkEnd w:id="0"/>
-      <w:r>
-        <w:rPr>
-          <w:rFonts w:cstheme="minorHAnsi"/>
-          <w:color w:val="000000"/>
-          <w:sz w:val="28"/>
-          <w:szCs w:val="28"/>
-          <w:shd w:val="clear" w:color="auto" w:fill="D4D4D4"/>
-        </w:rPr>
-        <w:t xml:space="preserve">кже реализована возможность проброски токена </w:t>
+        <w:t xml:space="preserve">BCryptPasswordEncoder), также реализована возможность проброски токена </w:t>
       </w:r>
       <w:r>
         <w:rPr>
@@ -5030,7 +5018,6 @@
           <w:b/>
           <w:sz w:val="28"/>
           <w:szCs w:val="28"/>
-          <w:lang w:val="en-US"/>
         </w:rPr>
       </w:pPr>
     </w:p>
@@ -5044,9 +5031,27 @@
           <w:rFonts w:cstheme="minorHAnsi"/>
           <w:sz w:val="28"/>
           <w:szCs w:val="28"/>
+        </w:rPr>
+      </w:pPr>
+      <w:r>
+        <w:rPr>
+          <w:rFonts w:cstheme="minorHAnsi"/>
+          <w:b/>
+          <w:sz w:val="28"/>
+          <w:szCs w:val="28"/>
           <w:lang w:val="en-US"/>
         </w:rPr>
-      </w:pPr>
+        <w:t>Java</w:t>
+      </w:r>
+      <w:r>
+        <w:rPr>
+          <w:rFonts w:cstheme="minorHAnsi"/>
+          <w:b/>
+          <w:sz w:val="28"/>
+          <w:szCs w:val="28"/>
+        </w:rPr>
+        <w:t xml:space="preserve"> </w:t>
+      </w:r>
       <w:r>
         <w:rPr>
           <w:rFonts w:cstheme="minorHAnsi"/>
@@ -5055,14 +5060,60 @@
           <w:szCs w:val="28"/>
           <w:lang w:val="en-US"/>
         </w:rPr>
-        <w:t>Java Persistence API (JPA).</w:t>
-      </w:r>
-      <w:r>
-        <w:rPr>
-          <w:rFonts w:cstheme="minorHAnsi"/>
+        <w:t>Persistence</w:t>
+      </w:r>
+      <w:r>
+        <w:rPr>
+          <w:rFonts w:cstheme="minorHAnsi"/>
+          <w:b/>
+          <w:sz w:val="28"/>
+          <w:szCs w:val="28"/>
+        </w:rPr>
+        <w:t xml:space="preserve"> </w:t>
+      </w:r>
+      <w:r>
+        <w:rPr>
+          <w:rFonts w:cstheme="minorHAnsi"/>
+          <w:b/>
           <w:sz w:val="28"/>
           <w:szCs w:val="28"/>
           <w:lang w:val="en-US"/>
+        </w:rPr>
+        <w:t>API</w:t>
+      </w:r>
+      <w:r>
+        <w:rPr>
+          <w:rFonts w:cstheme="minorHAnsi"/>
+          <w:b/>
+          <w:sz w:val="28"/>
+          <w:szCs w:val="28"/>
+        </w:rPr>
+        <w:t xml:space="preserve"> (</w:t>
+      </w:r>
+      <w:r>
+        <w:rPr>
+          <w:rFonts w:cstheme="minorHAnsi"/>
+          <w:b/>
+          <w:sz w:val="28"/>
+          <w:szCs w:val="28"/>
+          <w:lang w:val="en-US"/>
+        </w:rPr>
+        <w:t>JPA</w:t>
+      </w:r>
+      <w:r>
+        <w:rPr>
+          <w:rFonts w:cstheme="minorHAnsi"/>
+          <w:b/>
+          <w:sz w:val="28"/>
+          <w:szCs w:val="28"/>
+        </w:rPr>
+        <w:t>).</w:t>
+      </w:r>
+      <w:r>
+        <w:rPr>
+          <w:rFonts w:cstheme="minorHAnsi"/>
+          <w:sz w:val="28"/>
+          <w:szCs w:val="28"/>
         </w:rPr>
         <w:t xml:space="preserve"> </w:t>
       </w:r>
@@ -5077,7 +5128,6 @@
           <w:rFonts w:cstheme="minorHAnsi"/>
           <w:sz w:val="28"/>
           <w:szCs w:val="28"/>
-          <w:lang w:val="en-US"/>
         </w:rPr>
       </w:pPr>
     </w:p>
@@ -5179,8 +5229,10 @@
       <w:pPr>
         <w:rPr>
           <w:rFonts w:cstheme="minorHAnsi"/>
-          <w:sz w:val="28"/>
-          <w:szCs w:val="28"/>
+          <w:color w:val="252525"/>
+          <w:sz w:val="28"/>
+          <w:szCs w:val="28"/>
+          <w:shd w:val="clear" w:color="auto" w:fill="FFFFFF"/>
         </w:rPr>
       </w:pPr>
       <w:r>
@@ -5201,7 +5253,28 @@
           <w:szCs w:val="28"/>
           <w:shd w:val="clear" w:color="auto" w:fill="FFFFFF"/>
         </w:rPr>
-        <w:t>то контейнер, который позволяет вам использовать интернет приложения такие, как </w:t>
+        <w:t xml:space="preserve">то </w:t>
+      </w:r>
+      <w:r>
+        <w:rPr>
+          <w:rFonts w:cstheme="minorHAnsi"/>
+          <w:b/>
+          <w:color w:val="252525"/>
+          <w:sz w:val="28"/>
+          <w:szCs w:val="28"/>
+          <w:shd w:val="clear" w:color="auto" w:fill="FFFFFF"/>
+        </w:rPr>
+        <w:t>контейнер</w:t>
+      </w:r>
+      <w:r>
+        <w:rPr>
+          <w:rFonts w:cstheme="minorHAnsi"/>
+          <w:color w:val="252525"/>
+          <w:sz w:val="28"/>
+          <w:szCs w:val="28"/>
+          <w:shd w:val="clear" w:color="auto" w:fill="FFFFFF"/>
+        </w:rPr>
+        <w:t>, который позволяет вам использовать интернет приложения такие, как </w:t>
       </w:r>
       <w:r>
         <w:rPr>
@@ -5499,6 +5572,1165 @@
         </w:rPr>
         <w:t>.</w:t>
       </w:r>
+    </w:p>
+    <w:p>
+      <w:pPr>
+        <w:rPr>
+          <w:rFonts w:cstheme="minorHAnsi"/>
+          <w:b/>
+          <w:color w:val="252525"/>
+          <w:sz w:val="28"/>
+          <w:szCs w:val="28"/>
+          <w:shd w:val="clear" w:color="auto" w:fill="FFFFFF"/>
+        </w:rPr>
+      </w:pPr>
+      <w:r>
+        <w:rPr>
+          <w:rFonts w:cstheme="minorHAnsi"/>
+          <w:b/>
+          <w:color w:val="252525"/>
+          <w:sz w:val="28"/>
+          <w:szCs w:val="28"/>
+          <w:shd w:val="clear" w:color="auto" w:fill="FFFFFF"/>
+        </w:rPr>
+        <w:t>К</w:t>
+      </w:r>
+      <w:r>
+        <w:rPr>
+          <w:rFonts w:cstheme="minorHAnsi"/>
+          <w:b/>
+          <w:color w:val="252525"/>
+          <w:sz w:val="28"/>
+          <w:szCs w:val="28"/>
+          <w:shd w:val="clear" w:color="auto" w:fill="FFFFFF"/>
+        </w:rPr>
+        <w:t>онтейнер</w:t>
+      </w:r>
+    </w:p>
+    <w:p>
+      <w:pPr>
+        <w:numPr>
+          <w:ilvl w:val="0"/>
+          <w:numId w:val="14"/>
+        </w:numPr>
+        <w:rPr>
+          <w:rFonts w:cstheme="minorHAnsi"/>
+          <w:color w:val="252525"/>
+          <w:sz w:val="28"/>
+          <w:szCs w:val="28"/>
+          <w:shd w:val="clear" w:color="auto" w:fill="FFFFFF"/>
+        </w:rPr>
+      </w:pPr>
+      <w:r>
+        <w:rPr>
+          <w:rFonts w:cstheme="minorHAnsi"/>
+          <w:i/>
+          <w:iCs/>
+          <w:color w:val="252525"/>
+          <w:sz w:val="28"/>
+          <w:szCs w:val="28"/>
+          <w:shd w:val="clear" w:color="auto" w:fill="FFFFFF"/>
+        </w:rPr>
+        <w:t>Контейнер клиентского приложения (</w:t>
+      </w:r>
+      <w:r>
+        <w:rPr>
+          <w:rFonts w:cstheme="minorHAnsi"/>
+          <w:i/>
+          <w:iCs/>
+          <w:color w:val="252525"/>
+          <w:sz w:val="28"/>
+          <w:szCs w:val="28"/>
+          <w:shd w:val="clear" w:color="auto" w:fill="FFFFFF"/>
+          <w:lang w:val="en-US"/>
+        </w:rPr>
+        <w:t>Application</w:t>
+      </w:r>
+      <w:r>
+        <w:rPr>
+          <w:rFonts w:cstheme="minorHAnsi"/>
+          <w:i/>
+          <w:iCs/>
+          <w:color w:val="252525"/>
+          <w:sz w:val="28"/>
+          <w:szCs w:val="28"/>
+          <w:shd w:val="clear" w:color="auto" w:fill="FFFFFF"/>
+        </w:rPr>
+        <w:t xml:space="preserve"> </w:t>
+      </w:r>
+      <w:r>
+        <w:rPr>
+          <w:rFonts w:cstheme="minorHAnsi"/>
+          <w:i/>
+          <w:iCs/>
+          <w:color w:val="252525"/>
+          <w:sz w:val="28"/>
+          <w:szCs w:val="28"/>
+          <w:shd w:val="clear" w:color="auto" w:fill="FFFFFF"/>
+          <w:lang w:val="en-US"/>
+        </w:rPr>
+        <w:t>Client</w:t>
+      </w:r>
+      <w:r>
+        <w:rPr>
+          <w:rFonts w:cstheme="minorHAnsi"/>
+          <w:i/>
+          <w:iCs/>
+          <w:color w:val="252525"/>
+          <w:sz w:val="28"/>
+          <w:szCs w:val="28"/>
+          <w:shd w:val="clear" w:color="auto" w:fill="FFFFFF"/>
+        </w:rPr>
+        <w:t xml:space="preserve"> </w:t>
+      </w:r>
+      <w:r>
+        <w:rPr>
+          <w:rFonts w:cstheme="minorHAnsi"/>
+          <w:i/>
+          <w:iCs/>
+          <w:color w:val="252525"/>
+          <w:sz w:val="28"/>
+          <w:szCs w:val="28"/>
+          <w:shd w:val="clear" w:color="auto" w:fill="FFFFFF"/>
+          <w:lang w:val="en-US"/>
+        </w:rPr>
+        <w:t>Container</w:t>
+      </w:r>
+      <w:r>
+        <w:rPr>
+          <w:rFonts w:cstheme="minorHAnsi"/>
+          <w:i/>
+          <w:iCs/>
+          <w:color w:val="252525"/>
+          <w:sz w:val="28"/>
+          <w:szCs w:val="28"/>
+          <w:shd w:val="clear" w:color="auto" w:fill="FFFFFF"/>
+        </w:rPr>
+        <w:t xml:space="preserve">, </w:t>
+      </w:r>
+      <w:r>
+        <w:rPr>
+          <w:rFonts w:cstheme="minorHAnsi"/>
+          <w:i/>
+          <w:iCs/>
+          <w:color w:val="252525"/>
+          <w:sz w:val="28"/>
+          <w:szCs w:val="28"/>
+          <w:shd w:val="clear" w:color="auto" w:fill="FFFFFF"/>
+        </w:rPr>
+        <w:t>ACC)</w:t>
+      </w:r>
+      <w:r>
+        <w:rPr>
+          <w:rFonts w:cstheme="minorHAnsi"/>
+          <w:i/>
+          <w:iCs/>
+          <w:color w:val="252525"/>
+          <w:sz w:val="28"/>
+          <w:szCs w:val="28"/>
+          <w:shd w:val="clear" w:color="auto" w:fill="FFFFFF"/>
+        </w:rPr>
+        <w:t xml:space="preserve"> -</w:t>
+      </w:r>
+      <w:r>
+        <w:rPr>
+          <w:rFonts w:cstheme="minorHAnsi"/>
+          <w:i/>
+          <w:iCs/>
+          <w:color w:val="252525"/>
+          <w:sz w:val="28"/>
+          <w:szCs w:val="28"/>
+          <w:shd w:val="clear" w:color="auto" w:fill="FFFFFF"/>
+        </w:rPr>
+        <w:t xml:space="preserve"> </w:t>
+      </w:r>
+      <w:r>
+        <w:rPr>
+          <w:rFonts w:cstheme="minorHAnsi"/>
+          <w:color w:val="252525"/>
+          <w:sz w:val="28"/>
+          <w:szCs w:val="28"/>
+          <w:shd w:val="clear" w:color="auto" w:fill="FFFFFF"/>
+        </w:rPr>
+        <w:t>набор классов, библиотек и других файлов, необходимых для реализации в приложениях Java SE</w:t>
+      </w:r>
+      <w:r>
+        <w:rPr>
+          <w:rFonts w:cstheme="minorHAnsi"/>
+          <w:color w:val="252525"/>
+          <w:sz w:val="28"/>
+          <w:szCs w:val="28"/>
+          <w:shd w:val="clear" w:color="auto" w:fill="FFFFFF"/>
+        </w:rPr>
+        <w:t xml:space="preserve"> </w:t>
+      </w:r>
+      <w:r>
+        <w:rPr>
+          <w:rFonts w:cstheme="minorHAnsi"/>
+          <w:color w:val="252525"/>
+          <w:sz w:val="28"/>
+          <w:szCs w:val="28"/>
+          <w:shd w:val="clear" w:color="auto" w:fill="FFFFFF"/>
+        </w:rPr>
+        <w:t xml:space="preserve">возможностей </w:t>
+      </w:r>
+      <w:r>
+        <w:rPr>
+          <w:rFonts w:cstheme="minorHAnsi"/>
+          <w:color w:val="252525"/>
+          <w:sz w:val="28"/>
+          <w:szCs w:val="28"/>
+          <w:shd w:val="clear" w:color="auto" w:fill="FFFFFF"/>
+          <w:lang w:val="en-US"/>
+        </w:rPr>
+        <w:t>Java</w:t>
+      </w:r>
+      <w:r>
+        <w:rPr>
+          <w:rFonts w:cstheme="minorHAnsi"/>
+          <w:color w:val="252525"/>
+          <w:sz w:val="28"/>
+          <w:szCs w:val="28"/>
+          <w:shd w:val="clear" w:color="auto" w:fill="FFFFFF"/>
+        </w:rPr>
+        <w:t xml:space="preserve"> </w:t>
+      </w:r>
+      <w:r>
+        <w:rPr>
+          <w:rFonts w:cstheme="minorHAnsi"/>
+          <w:color w:val="252525"/>
+          <w:sz w:val="28"/>
+          <w:szCs w:val="28"/>
+          <w:shd w:val="clear" w:color="auto" w:fill="FFFFFF"/>
+          <w:lang w:val="en-US"/>
+        </w:rPr>
+        <w:t>EE</w:t>
+      </w:r>
+      <w:r>
+        <w:rPr>
+          <w:rFonts w:cstheme="minorHAnsi"/>
+          <w:color w:val="252525"/>
+          <w:sz w:val="28"/>
+          <w:szCs w:val="28"/>
+          <w:shd w:val="clear" w:color="auto" w:fill="FFFFFF"/>
+        </w:rPr>
+        <w:t xml:space="preserve"> </w:t>
+      </w:r>
+      <w:r>
+        <w:rPr>
+          <w:rFonts w:cstheme="minorHAnsi"/>
+          <w:color w:val="252525"/>
+          <w:sz w:val="28"/>
+          <w:szCs w:val="28"/>
+          <w:shd w:val="clear" w:color="auto" w:fill="FFFFFF"/>
+        </w:rPr>
+        <w:t>(</w:t>
+      </w:r>
+      <w:r>
+        <w:rPr>
+          <w:rFonts w:cstheme="minorHAnsi"/>
+          <w:color w:val="252525"/>
+          <w:sz w:val="28"/>
+          <w:szCs w:val="28"/>
+          <w:shd w:val="clear" w:color="auto" w:fill="FFFFFF"/>
+        </w:rPr>
+        <w:t>внедрение</w:t>
+      </w:r>
+      <w:r>
+        <w:rPr>
+          <w:rFonts w:cstheme="minorHAnsi"/>
+          <w:color w:val="252525"/>
+          <w:sz w:val="28"/>
+          <w:szCs w:val="28"/>
+          <w:shd w:val="clear" w:color="auto" w:fill="FFFFFF"/>
+        </w:rPr>
+        <w:t xml:space="preserve"> </w:t>
+      </w:r>
+      <w:r>
+        <w:rPr>
+          <w:rFonts w:cstheme="minorHAnsi"/>
+          <w:color w:val="252525"/>
+          <w:sz w:val="28"/>
+          <w:szCs w:val="28"/>
+          <w:shd w:val="clear" w:color="auto" w:fill="FFFFFF"/>
+        </w:rPr>
+        <w:t xml:space="preserve">зависимостей, управление безопасностью, доступ к ресурсам </w:t>
+      </w:r>
+      <w:r>
+        <w:rPr>
+          <w:rFonts w:cstheme="minorHAnsi"/>
+          <w:color w:val="252525"/>
+          <w:sz w:val="28"/>
+          <w:szCs w:val="28"/>
+          <w:shd w:val="clear" w:color="auto" w:fill="FFFFFF"/>
+        </w:rPr>
+        <w:t xml:space="preserve">и т.д.) </w:t>
+      </w:r>
+    </w:p>
+    <w:p>
+      <w:pPr>
+        <w:numPr>
+          <w:ilvl w:val="0"/>
+          <w:numId w:val="14"/>
+        </w:numPr>
+        <w:rPr>
+          <w:rFonts w:cstheme="minorHAnsi"/>
+          <w:color w:val="252525"/>
+          <w:sz w:val="28"/>
+          <w:szCs w:val="28"/>
+          <w:shd w:val="clear" w:color="auto" w:fill="FFFFFF"/>
+        </w:rPr>
+      </w:pPr>
+      <w:r>
+        <w:rPr>
+          <w:rFonts w:cstheme="minorHAnsi"/>
+          <w:color w:val="252525"/>
+          <w:sz w:val="28"/>
+          <w:szCs w:val="28"/>
+          <w:shd w:val="clear" w:color="auto" w:fill="FFFFFF"/>
+        </w:rPr>
+        <w:t>Контейнер ACC обращается к EJB-контейнеру, используя протокол RMI-IIOP, а к веб-контейнеру — по протоколу HTTP (например, для веб-служб).</w:t>
+      </w:r>
+    </w:p>
+    <w:p>
+      <w:pPr>
+        <w:numPr>
+          <w:ilvl w:val="0"/>
+          <w:numId w:val="14"/>
+        </w:numPr>
+        <w:rPr>
+          <w:rFonts w:cstheme="minorHAnsi"/>
+          <w:color w:val="252525"/>
+          <w:sz w:val="28"/>
+          <w:szCs w:val="28"/>
+          <w:shd w:val="clear" w:color="auto" w:fill="FFFFFF"/>
+        </w:rPr>
+      </w:pPr>
+      <w:r>
+        <w:rPr>
+          <w:rFonts w:cstheme="minorHAnsi"/>
+          <w:color w:val="252525"/>
+          <w:sz w:val="28"/>
+          <w:szCs w:val="28"/>
+          <w:shd w:val="clear" w:color="auto" w:fill="FFFFFF"/>
+        </w:rPr>
+        <w:lastRenderedPageBreak/>
+        <w:t>Главное назначение контейнера ACC – обеспечить подключение приложения SE к удаленному серверу EE, чтобы открыть доступ к его ресурсам.</w:t>
+      </w:r>
+    </w:p>
+    <w:p>
+      <w:pPr>
+        <w:numPr>
+          <w:ilvl w:val="0"/>
+          <w:numId w:val="14"/>
+        </w:numPr>
+        <w:rPr>
+          <w:rFonts w:cstheme="minorHAnsi"/>
+          <w:color w:val="252525"/>
+          <w:sz w:val="28"/>
+          <w:szCs w:val="28"/>
+          <w:shd w:val="clear" w:color="auto" w:fill="FFFFFF"/>
+        </w:rPr>
+      </w:pPr>
+      <w:r>
+        <w:rPr>
+          <w:rFonts w:cstheme="minorHAnsi"/>
+          <w:color w:val="252525"/>
+          <w:sz w:val="28"/>
+          <w:szCs w:val="28"/>
+          <w:shd w:val="clear" w:color="auto" w:fill="FFFFFF"/>
+        </w:rPr>
+        <w:t>Внутри ACC можно запустить любой Java-класс, облад</w:t>
+      </w:r>
+      <w:r>
+        <w:rPr>
+          <w:rFonts w:cstheme="minorHAnsi"/>
+          <w:color w:val="252525"/>
+          <w:sz w:val="28"/>
+          <w:szCs w:val="28"/>
+          <w:shd w:val="clear" w:color="auto" w:fill="FFFFFF"/>
+        </w:rPr>
+        <w:t xml:space="preserve">ающий </w:t>
+      </w:r>
+      <w:proofErr w:type="gramStart"/>
+      <w:r>
+        <w:rPr>
+          <w:rFonts w:cstheme="minorHAnsi"/>
+          <w:color w:val="252525"/>
+          <w:sz w:val="28"/>
+          <w:szCs w:val="28"/>
+          <w:shd w:val="clear" w:color="auto" w:fill="FFFFFF"/>
+        </w:rPr>
+        <w:t xml:space="preserve">методом  </w:t>
+      </w:r>
+      <w:proofErr w:type="spellStart"/>
+      <w:r>
+        <w:rPr>
+          <w:rFonts w:cstheme="minorHAnsi"/>
+          <w:color w:val="252525"/>
+          <w:sz w:val="28"/>
+          <w:szCs w:val="28"/>
+          <w:shd w:val="clear" w:color="auto" w:fill="FFFFFF"/>
+        </w:rPr>
+        <w:t>main</w:t>
+      </w:r>
+      <w:proofErr w:type="spellEnd"/>
+      <w:proofErr w:type="gramEnd"/>
+      <w:r>
+        <w:rPr>
+          <w:rFonts w:cstheme="minorHAnsi"/>
+          <w:color w:val="252525"/>
+          <w:sz w:val="28"/>
+          <w:szCs w:val="28"/>
+          <w:shd w:val="clear" w:color="auto" w:fill="FFFFFF"/>
+        </w:rPr>
+        <w:t>()</w:t>
+      </w:r>
+    </w:p>
+    <w:p>
+      <w:pPr>
+        <w:rPr>
+          <w:rFonts w:cstheme="minorHAnsi"/>
+          <w:color w:val="252525"/>
+          <w:sz w:val="28"/>
+          <w:szCs w:val="28"/>
+          <w:shd w:val="clear" w:color="auto" w:fill="FFFFFF"/>
+        </w:rPr>
+      </w:pPr>
+      <w:r>
+        <w:rPr>
+          <w:rFonts w:cstheme="minorHAnsi"/>
+          <w:color w:val="252525"/>
+          <w:sz w:val="28"/>
+          <w:szCs w:val="28"/>
+          <w:u w:val="single"/>
+          <w:shd w:val="clear" w:color="auto" w:fill="FFFFFF"/>
+        </w:rPr>
+        <w:t xml:space="preserve">Пример одного из способов запуска </w:t>
+      </w:r>
+      <w:r>
+        <w:rPr>
+          <w:rFonts w:cstheme="minorHAnsi"/>
+          <w:color w:val="252525"/>
+          <w:sz w:val="28"/>
+          <w:szCs w:val="28"/>
+          <w:u w:val="single"/>
+          <w:shd w:val="clear" w:color="auto" w:fill="FFFFFF"/>
+          <w:lang w:val="en-US"/>
+        </w:rPr>
+        <w:t>SE</w:t>
+      </w:r>
+      <w:r>
+        <w:rPr>
+          <w:rFonts w:cstheme="minorHAnsi"/>
+          <w:color w:val="252525"/>
+          <w:sz w:val="28"/>
+          <w:szCs w:val="28"/>
+          <w:u w:val="single"/>
+          <w:shd w:val="clear" w:color="auto" w:fill="FFFFFF"/>
+        </w:rPr>
+        <w:t xml:space="preserve"> приложения в </w:t>
+      </w:r>
+      <w:r>
+        <w:rPr>
+          <w:rFonts w:cstheme="minorHAnsi"/>
+          <w:color w:val="252525"/>
+          <w:sz w:val="28"/>
+          <w:szCs w:val="28"/>
+          <w:u w:val="single"/>
+          <w:shd w:val="clear" w:color="auto" w:fill="FFFFFF"/>
+          <w:lang w:val="en-US"/>
+        </w:rPr>
+        <w:t>Glassfish</w:t>
+      </w:r>
+      <w:r>
+        <w:rPr>
+          <w:rFonts w:cstheme="minorHAnsi"/>
+          <w:color w:val="252525"/>
+          <w:sz w:val="28"/>
+          <w:szCs w:val="28"/>
+          <w:u w:val="single"/>
+          <w:shd w:val="clear" w:color="auto" w:fill="FFFFFF"/>
+        </w:rPr>
+        <w:t xml:space="preserve"> </w:t>
+      </w:r>
+      <w:r>
+        <w:rPr>
+          <w:rFonts w:cstheme="minorHAnsi"/>
+          <w:color w:val="252525"/>
+          <w:sz w:val="28"/>
+          <w:szCs w:val="28"/>
+          <w:u w:val="single"/>
+          <w:shd w:val="clear" w:color="auto" w:fill="FFFFFF"/>
+          <w:lang w:val="en-US"/>
+        </w:rPr>
+        <w:t>ACC</w:t>
+      </w:r>
+    </w:p>
+    <w:p>
+      <w:pPr>
+        <w:numPr>
+          <w:ilvl w:val="0"/>
+          <w:numId w:val="15"/>
+        </w:numPr>
+        <w:rPr>
+          <w:rFonts w:cstheme="minorHAnsi"/>
+          <w:color w:val="252525"/>
+          <w:sz w:val="28"/>
+          <w:szCs w:val="28"/>
+          <w:shd w:val="clear" w:color="auto" w:fill="FFFFFF"/>
+        </w:rPr>
+      </w:pPr>
+      <w:r>
+        <w:rPr>
+          <w:rFonts w:cstheme="minorHAnsi"/>
+          <w:color w:val="252525"/>
+          <w:sz w:val="28"/>
+          <w:szCs w:val="28"/>
+          <w:shd w:val="clear" w:color="auto" w:fill="FFFFFF"/>
+        </w:rPr>
+        <w:t xml:space="preserve">Запустить </w:t>
+      </w:r>
+      <w:r>
+        <w:rPr>
+          <w:rFonts w:cstheme="minorHAnsi"/>
+          <w:i/>
+          <w:iCs/>
+          <w:color w:val="252525"/>
+          <w:sz w:val="28"/>
+          <w:szCs w:val="28"/>
+          <w:shd w:val="clear" w:color="auto" w:fill="FFFFFF"/>
+          <w:lang w:val="en-US"/>
+        </w:rPr>
+        <w:t>package</w:t>
+      </w:r>
+      <w:r>
+        <w:rPr>
+          <w:rFonts w:cstheme="minorHAnsi"/>
+          <w:i/>
+          <w:iCs/>
+          <w:color w:val="252525"/>
+          <w:sz w:val="28"/>
+          <w:szCs w:val="28"/>
+          <w:shd w:val="clear" w:color="auto" w:fill="FFFFFF"/>
+        </w:rPr>
+        <w:t>-</w:t>
+      </w:r>
+      <w:proofErr w:type="spellStart"/>
+      <w:r>
+        <w:rPr>
+          <w:rFonts w:cstheme="minorHAnsi"/>
+          <w:i/>
+          <w:iCs/>
+          <w:color w:val="252525"/>
+          <w:sz w:val="28"/>
+          <w:szCs w:val="28"/>
+          <w:shd w:val="clear" w:color="auto" w:fill="FFFFFF"/>
+          <w:lang w:val="en-US"/>
+        </w:rPr>
+        <w:t>appclient</w:t>
+      </w:r>
+      <w:proofErr w:type="spellEnd"/>
+      <w:r>
+        <w:rPr>
+          <w:rFonts w:cstheme="minorHAnsi"/>
+          <w:color w:val="252525"/>
+          <w:sz w:val="28"/>
+          <w:szCs w:val="28"/>
+          <w:shd w:val="clear" w:color="auto" w:fill="FFFFFF"/>
+        </w:rPr>
+        <w:t xml:space="preserve"> скрипт</w:t>
+      </w:r>
+      <w:r>
+        <w:rPr>
+          <w:rFonts w:cstheme="minorHAnsi"/>
+          <w:color w:val="252525"/>
+          <w:sz w:val="28"/>
+          <w:szCs w:val="28"/>
+          <w:shd w:val="clear" w:color="auto" w:fill="FFFFFF"/>
+        </w:rPr>
+        <w:t xml:space="preserve"> </w:t>
+      </w:r>
+      <w:r>
+        <w:rPr>
+          <w:rFonts w:cstheme="minorHAnsi"/>
+          <w:color w:val="252525"/>
+          <w:sz w:val="28"/>
+          <w:szCs w:val="28"/>
+          <w:shd w:val="clear" w:color="auto" w:fill="FFFFFF"/>
+        </w:rPr>
+        <w:t xml:space="preserve">собирает все необходимые библиотеки, скрипты и конфигурационные файлы, необходимые для запуска </w:t>
+      </w:r>
+      <w:r>
+        <w:rPr>
+          <w:rFonts w:cstheme="minorHAnsi"/>
+          <w:color w:val="252525"/>
+          <w:sz w:val="28"/>
+          <w:szCs w:val="28"/>
+          <w:shd w:val="clear" w:color="auto" w:fill="FFFFFF"/>
+          <w:lang w:val="en-US"/>
+        </w:rPr>
+        <w:t>ACC</w:t>
+      </w:r>
+      <w:r>
+        <w:rPr>
+          <w:rFonts w:cstheme="minorHAnsi"/>
+          <w:color w:val="252525"/>
+          <w:sz w:val="28"/>
+          <w:szCs w:val="28"/>
+          <w:shd w:val="clear" w:color="auto" w:fill="FFFFFF"/>
+        </w:rPr>
+        <w:t xml:space="preserve"> на клиентской машине и упаковывает в </w:t>
+      </w:r>
+      <w:r>
+        <w:rPr>
+          <w:rFonts w:cstheme="minorHAnsi"/>
+          <w:i/>
+          <w:iCs/>
+          <w:color w:val="252525"/>
+          <w:sz w:val="28"/>
+          <w:szCs w:val="28"/>
+          <w:shd w:val="clear" w:color="auto" w:fill="FFFFFF"/>
+          <w:lang w:val="en-US"/>
+        </w:rPr>
+        <w:t>lib</w:t>
+      </w:r>
+      <w:r>
+        <w:rPr>
+          <w:rFonts w:cstheme="minorHAnsi"/>
+          <w:i/>
+          <w:iCs/>
+          <w:color w:val="252525"/>
+          <w:sz w:val="28"/>
+          <w:szCs w:val="28"/>
+          <w:shd w:val="clear" w:color="auto" w:fill="FFFFFF"/>
+        </w:rPr>
+        <w:t>/</w:t>
+      </w:r>
+      <w:proofErr w:type="spellStart"/>
+      <w:r>
+        <w:rPr>
+          <w:rFonts w:cstheme="minorHAnsi"/>
+          <w:i/>
+          <w:iCs/>
+          <w:color w:val="252525"/>
+          <w:sz w:val="28"/>
+          <w:szCs w:val="28"/>
+          <w:shd w:val="clear" w:color="auto" w:fill="FFFFFF"/>
+          <w:lang w:val="en-US"/>
+        </w:rPr>
+        <w:t>appclient</w:t>
+      </w:r>
+      <w:proofErr w:type="spellEnd"/>
+      <w:r>
+        <w:rPr>
+          <w:rFonts w:cstheme="minorHAnsi"/>
+          <w:i/>
+          <w:iCs/>
+          <w:color w:val="252525"/>
+          <w:sz w:val="28"/>
+          <w:szCs w:val="28"/>
+          <w:shd w:val="clear" w:color="auto" w:fill="FFFFFF"/>
+        </w:rPr>
+        <w:t>.</w:t>
+      </w:r>
+      <w:r>
+        <w:rPr>
+          <w:rFonts w:cstheme="minorHAnsi"/>
+          <w:i/>
+          <w:iCs/>
+          <w:color w:val="252525"/>
+          <w:sz w:val="28"/>
+          <w:szCs w:val="28"/>
+          <w:shd w:val="clear" w:color="auto" w:fill="FFFFFF"/>
+          <w:lang w:val="en-US"/>
+        </w:rPr>
+        <w:t>jar</w:t>
+      </w:r>
+    </w:p>
+    <w:p>
+      <w:pPr>
+        <w:numPr>
+          <w:ilvl w:val="0"/>
+          <w:numId w:val="15"/>
+        </w:numPr>
+        <w:rPr>
+          <w:rFonts w:cstheme="minorHAnsi"/>
+          <w:color w:val="252525"/>
+          <w:sz w:val="28"/>
+          <w:szCs w:val="28"/>
+          <w:shd w:val="clear" w:color="auto" w:fill="FFFFFF"/>
+        </w:rPr>
+      </w:pPr>
+      <w:r>
+        <w:rPr>
+          <w:rFonts w:cstheme="minorHAnsi"/>
+          <w:color w:val="252525"/>
+          <w:sz w:val="28"/>
+          <w:szCs w:val="28"/>
+          <w:shd w:val="clear" w:color="auto" w:fill="FFFFFF"/>
+        </w:rPr>
+        <w:t xml:space="preserve">Скопировать и распаковать </w:t>
+      </w:r>
+      <w:proofErr w:type="spellStart"/>
+      <w:r>
+        <w:rPr>
+          <w:rFonts w:cstheme="minorHAnsi"/>
+          <w:i/>
+          <w:iCs/>
+          <w:color w:val="252525"/>
+          <w:sz w:val="28"/>
+          <w:szCs w:val="28"/>
+          <w:shd w:val="clear" w:color="auto" w:fill="FFFFFF"/>
+          <w:lang w:val="en-US"/>
+        </w:rPr>
+        <w:t>appclient</w:t>
+      </w:r>
+      <w:proofErr w:type="spellEnd"/>
+      <w:r>
+        <w:rPr>
+          <w:rFonts w:cstheme="minorHAnsi"/>
+          <w:i/>
+          <w:iCs/>
+          <w:color w:val="252525"/>
+          <w:sz w:val="28"/>
+          <w:szCs w:val="28"/>
+          <w:shd w:val="clear" w:color="auto" w:fill="FFFFFF"/>
+        </w:rPr>
+        <w:t>.</w:t>
+      </w:r>
+      <w:r>
+        <w:rPr>
+          <w:rFonts w:cstheme="minorHAnsi"/>
+          <w:i/>
+          <w:iCs/>
+          <w:color w:val="252525"/>
+          <w:sz w:val="28"/>
+          <w:szCs w:val="28"/>
+          <w:shd w:val="clear" w:color="auto" w:fill="FFFFFF"/>
+          <w:lang w:val="en-US"/>
+        </w:rPr>
+        <w:t>jar</w:t>
+      </w:r>
+      <w:r>
+        <w:rPr>
+          <w:rFonts w:cstheme="minorHAnsi"/>
+          <w:color w:val="252525"/>
+          <w:sz w:val="28"/>
+          <w:szCs w:val="28"/>
+          <w:shd w:val="clear" w:color="auto" w:fill="FFFFFF"/>
+        </w:rPr>
+        <w:t xml:space="preserve"> </w:t>
+      </w:r>
+      <w:r>
+        <w:rPr>
+          <w:rFonts w:cstheme="minorHAnsi"/>
+          <w:color w:val="252525"/>
+          <w:sz w:val="28"/>
+          <w:szCs w:val="28"/>
+          <w:shd w:val="clear" w:color="auto" w:fill="FFFFFF"/>
+        </w:rPr>
+        <w:t>на клиентскую машину</w:t>
+      </w:r>
+    </w:p>
+    <w:p>
+      <w:pPr>
+        <w:numPr>
+          <w:ilvl w:val="0"/>
+          <w:numId w:val="15"/>
+        </w:numPr>
+        <w:rPr>
+          <w:rFonts w:cstheme="minorHAnsi"/>
+          <w:color w:val="252525"/>
+          <w:sz w:val="28"/>
+          <w:szCs w:val="28"/>
+          <w:shd w:val="clear" w:color="auto" w:fill="FFFFFF"/>
+        </w:rPr>
+      </w:pPr>
+      <w:r>
+        <w:rPr>
+          <w:rFonts w:cstheme="minorHAnsi"/>
+          <w:color w:val="252525"/>
+          <w:sz w:val="28"/>
+          <w:szCs w:val="28"/>
+          <w:shd w:val="clear" w:color="auto" w:fill="FFFFFF"/>
+        </w:rPr>
+        <w:t xml:space="preserve">Запустить клиентское </w:t>
+      </w:r>
+      <w:r>
+        <w:rPr>
+          <w:rFonts w:cstheme="minorHAnsi"/>
+          <w:color w:val="252525"/>
+          <w:sz w:val="28"/>
+          <w:szCs w:val="28"/>
+          <w:shd w:val="clear" w:color="auto" w:fill="FFFFFF"/>
+          <w:lang w:val="en-US"/>
+        </w:rPr>
+        <w:t>SE</w:t>
+      </w:r>
+      <w:r>
+        <w:rPr>
+          <w:rFonts w:cstheme="minorHAnsi"/>
+          <w:color w:val="252525"/>
+          <w:sz w:val="28"/>
+          <w:szCs w:val="28"/>
+          <w:shd w:val="clear" w:color="auto" w:fill="FFFFFF"/>
+        </w:rPr>
+        <w:t xml:space="preserve"> </w:t>
+      </w:r>
+      <w:r>
+        <w:rPr>
+          <w:rFonts w:cstheme="minorHAnsi"/>
+          <w:color w:val="252525"/>
+          <w:sz w:val="28"/>
+          <w:szCs w:val="28"/>
+          <w:shd w:val="clear" w:color="auto" w:fill="FFFFFF"/>
+        </w:rPr>
+        <w:t>прилож</w:t>
+      </w:r>
+      <w:r>
+        <w:rPr>
+          <w:rFonts w:cstheme="minorHAnsi"/>
+          <w:color w:val="252525"/>
+          <w:sz w:val="28"/>
+          <w:szCs w:val="28"/>
+          <w:shd w:val="clear" w:color="auto" w:fill="FFFFFF"/>
+        </w:rPr>
+        <w:t xml:space="preserve">ение в </w:t>
+      </w:r>
+      <w:r>
+        <w:rPr>
+          <w:rFonts w:cstheme="minorHAnsi"/>
+          <w:color w:val="252525"/>
+          <w:sz w:val="28"/>
+          <w:szCs w:val="28"/>
+          <w:shd w:val="clear" w:color="auto" w:fill="FFFFFF"/>
+          <w:lang w:val="en-US"/>
+        </w:rPr>
+        <w:t>ACC</w:t>
+      </w:r>
+      <w:r>
+        <w:rPr>
+          <w:rFonts w:cstheme="minorHAnsi"/>
+          <w:color w:val="252525"/>
+          <w:sz w:val="28"/>
+          <w:szCs w:val="28"/>
+          <w:shd w:val="clear" w:color="auto" w:fill="FFFFFF"/>
+        </w:rPr>
+        <w:t>:</w:t>
+      </w:r>
+    </w:p>
+    <w:p>
+      <w:pPr>
+        <w:rPr>
+          <w:rFonts w:cstheme="minorHAnsi"/>
+          <w:color w:val="252525"/>
+          <w:sz w:val="28"/>
+          <w:szCs w:val="28"/>
+          <w:shd w:val="clear" w:color="auto" w:fill="FFFFFF"/>
+          <w:lang w:val="en-US"/>
+        </w:rPr>
+      </w:pPr>
+      <w:r>
+        <w:rPr>
+          <w:rFonts w:cstheme="minorHAnsi"/>
+          <w:i/>
+          <w:iCs/>
+          <w:color w:val="252525"/>
+          <w:sz w:val="28"/>
+          <w:szCs w:val="28"/>
+          <w:shd w:val="clear" w:color="auto" w:fill="FFFFFF"/>
+          <w:lang w:val="en-US"/>
+        </w:rPr>
+        <w:t>&lt;install-</w:t>
+      </w:r>
+      <w:proofErr w:type="spellStart"/>
+      <w:r>
+        <w:rPr>
+          <w:rFonts w:cstheme="minorHAnsi"/>
+          <w:i/>
+          <w:iCs/>
+          <w:color w:val="252525"/>
+          <w:sz w:val="28"/>
+          <w:szCs w:val="28"/>
+          <w:shd w:val="clear" w:color="auto" w:fill="FFFFFF"/>
+          <w:lang w:val="en-US"/>
+        </w:rPr>
+        <w:t>dir</w:t>
+      </w:r>
+      <w:proofErr w:type="spellEnd"/>
+      <w:r>
+        <w:rPr>
+          <w:rFonts w:cstheme="minorHAnsi"/>
+          <w:i/>
+          <w:iCs/>
+          <w:color w:val="252525"/>
+          <w:sz w:val="28"/>
+          <w:szCs w:val="28"/>
+          <w:shd w:val="clear" w:color="auto" w:fill="FFFFFF"/>
+          <w:lang w:val="en-US"/>
+        </w:rPr>
+        <w:t>&gt;</w:t>
+      </w:r>
+      <w:proofErr w:type="spellStart"/>
+      <w:r>
+        <w:rPr>
+          <w:rFonts w:cstheme="minorHAnsi"/>
+          <w:i/>
+          <w:iCs/>
+          <w:color w:val="252525"/>
+          <w:sz w:val="28"/>
+          <w:szCs w:val="28"/>
+          <w:shd w:val="clear" w:color="auto" w:fill="FFFFFF"/>
+          <w:lang w:val="en-US"/>
+        </w:rPr>
+        <w:t>appclient</w:t>
+      </w:r>
+      <w:proofErr w:type="spellEnd"/>
+      <w:r>
+        <w:rPr>
+          <w:rFonts w:cstheme="minorHAnsi"/>
+          <w:i/>
+          <w:iCs/>
+          <w:color w:val="252525"/>
+          <w:sz w:val="28"/>
+          <w:szCs w:val="28"/>
+          <w:shd w:val="clear" w:color="auto" w:fill="FFFFFF"/>
+          <w:lang w:val="en-US"/>
+        </w:rPr>
+        <w:t>\glassfish\bin\</w:t>
+      </w:r>
+      <w:proofErr w:type="spellStart"/>
+      <w:r>
+        <w:rPr>
+          <w:rFonts w:cstheme="minorHAnsi"/>
+          <w:i/>
+          <w:iCs/>
+          <w:color w:val="252525"/>
+          <w:sz w:val="28"/>
+          <w:szCs w:val="28"/>
+          <w:shd w:val="clear" w:color="auto" w:fill="FFFFFF"/>
+          <w:lang w:val="en-US"/>
+        </w:rPr>
+        <w:t>appclient</w:t>
+      </w:r>
+      <w:proofErr w:type="spellEnd"/>
+      <w:r>
+        <w:rPr>
+          <w:rFonts w:cstheme="minorHAnsi"/>
+          <w:i/>
+          <w:iCs/>
+          <w:color w:val="252525"/>
+          <w:sz w:val="28"/>
+          <w:szCs w:val="28"/>
+          <w:shd w:val="clear" w:color="auto" w:fill="FFFFFF"/>
+          <w:lang w:val="en-US"/>
+        </w:rPr>
+        <w:t xml:space="preserve"> –</w:t>
+      </w:r>
+      <w:proofErr w:type="spellStart"/>
+      <w:r>
+        <w:rPr>
+          <w:rFonts w:cstheme="minorHAnsi"/>
+          <w:i/>
+          <w:iCs/>
+          <w:color w:val="252525"/>
+          <w:sz w:val="28"/>
+          <w:szCs w:val="28"/>
+          <w:shd w:val="clear" w:color="auto" w:fill="FFFFFF"/>
+          <w:lang w:val="en-US"/>
+        </w:rPr>
+        <w:t>targetserver</w:t>
+      </w:r>
+      <w:proofErr w:type="spellEnd"/>
+      <w:r>
+        <w:rPr>
+          <w:rFonts w:cstheme="minorHAnsi"/>
+          <w:i/>
+          <w:iCs/>
+          <w:color w:val="252525"/>
+          <w:sz w:val="28"/>
+          <w:szCs w:val="28"/>
+          <w:shd w:val="clear" w:color="auto" w:fill="FFFFFF"/>
+          <w:lang w:val="en-US"/>
+        </w:rPr>
+        <w:t xml:space="preserve"> &lt;</w:t>
+      </w:r>
+      <w:proofErr w:type="spellStart"/>
+      <w:r>
+        <w:rPr>
+          <w:rFonts w:cstheme="minorHAnsi"/>
+          <w:i/>
+          <w:iCs/>
+          <w:color w:val="252525"/>
+          <w:sz w:val="28"/>
+          <w:szCs w:val="28"/>
+          <w:shd w:val="clear" w:color="auto" w:fill="FFFFFF"/>
+          <w:lang w:val="en-US"/>
+        </w:rPr>
+        <w:t>host</w:t>
+      </w:r>
+      <w:proofErr w:type="gramStart"/>
+      <w:r>
+        <w:rPr>
+          <w:rFonts w:cstheme="minorHAnsi"/>
+          <w:i/>
+          <w:iCs/>
+          <w:color w:val="252525"/>
+          <w:sz w:val="28"/>
+          <w:szCs w:val="28"/>
+          <w:shd w:val="clear" w:color="auto" w:fill="FFFFFF"/>
+          <w:lang w:val="en-US"/>
+        </w:rPr>
+        <w:t>:port</w:t>
+      </w:r>
+      <w:proofErr w:type="spellEnd"/>
+      <w:proofErr w:type="gramEnd"/>
+      <w:r>
+        <w:rPr>
+          <w:rFonts w:cstheme="minorHAnsi"/>
+          <w:i/>
+          <w:iCs/>
+          <w:color w:val="252525"/>
+          <w:sz w:val="28"/>
+          <w:szCs w:val="28"/>
+          <w:shd w:val="clear" w:color="auto" w:fill="FFFFFF"/>
+          <w:lang w:val="en-US"/>
+        </w:rPr>
+        <w:t>&gt; –jar &lt;</w:t>
+      </w:r>
+      <w:proofErr w:type="spellStart"/>
+      <w:r>
+        <w:rPr>
+          <w:rFonts w:cstheme="minorHAnsi"/>
+          <w:i/>
+          <w:iCs/>
+          <w:color w:val="252525"/>
+          <w:sz w:val="28"/>
+          <w:szCs w:val="28"/>
+          <w:shd w:val="clear" w:color="auto" w:fill="FFFFFF"/>
+          <w:lang w:val="en-US"/>
+        </w:rPr>
+        <w:t>path_to_client_jar</w:t>
+      </w:r>
+      <w:proofErr w:type="spellEnd"/>
+      <w:r>
+        <w:rPr>
+          <w:rFonts w:cstheme="minorHAnsi"/>
+          <w:i/>
+          <w:iCs/>
+          <w:color w:val="252525"/>
+          <w:sz w:val="28"/>
+          <w:szCs w:val="28"/>
+          <w:shd w:val="clear" w:color="auto" w:fill="FFFFFF"/>
+          <w:lang w:val="en-US"/>
+        </w:rPr>
+        <w:t>&gt;</w:t>
+      </w:r>
+    </w:p>
+    <w:p>
+      <w:pPr>
+        <w:rPr>
+          <w:rFonts w:cstheme="minorHAnsi"/>
+          <w:color w:val="252525"/>
+          <w:sz w:val="28"/>
+          <w:szCs w:val="28"/>
+          <w:shd w:val="clear" w:color="auto" w:fill="FFFFFF"/>
+          <w:lang w:val="en-US"/>
+        </w:rPr>
+      </w:pPr>
+      <w:bookmarkStart w:id="0" w:name="_GoBack"/>
+      <w:bookmarkEnd w:id="0"/>
+    </w:p>
+    <w:p>
+      <w:pPr>
+        <w:rPr>
+          <w:rFonts w:cstheme="minorHAnsi"/>
+          <w:b/>
+          <w:color w:val="252525"/>
+          <w:sz w:val="28"/>
+          <w:szCs w:val="28"/>
+          <w:shd w:val="clear" w:color="auto" w:fill="FFFFFF"/>
+        </w:rPr>
+      </w:pPr>
+      <w:r>
+        <w:rPr>
+          <w:rFonts w:cstheme="minorHAnsi"/>
+          <w:b/>
+          <w:color w:val="252525"/>
+          <w:sz w:val="28"/>
+          <w:szCs w:val="28"/>
+          <w:shd w:val="clear" w:color="auto" w:fill="FFFFFF"/>
+        </w:rPr>
+        <w:t xml:space="preserve">Процедура запуска </w:t>
+      </w:r>
+      <w:r>
+        <w:rPr>
+          <w:rFonts w:cstheme="minorHAnsi"/>
+          <w:b/>
+          <w:color w:val="252525"/>
+          <w:sz w:val="28"/>
+          <w:szCs w:val="28"/>
+          <w:shd w:val="clear" w:color="auto" w:fill="FFFFFF"/>
+          <w:lang w:val="en-US"/>
+        </w:rPr>
+        <w:t>ACC</w:t>
+      </w:r>
+      <w:r>
+        <w:rPr>
+          <w:rFonts w:cstheme="minorHAnsi"/>
+          <w:b/>
+          <w:color w:val="252525"/>
+          <w:sz w:val="28"/>
+          <w:szCs w:val="28"/>
+          <w:shd w:val="clear" w:color="auto" w:fill="FFFFFF"/>
+        </w:rPr>
+        <w:t xml:space="preserve"> зависит от реализации </w:t>
+      </w:r>
+      <w:r>
+        <w:rPr>
+          <w:rFonts w:cstheme="minorHAnsi"/>
+          <w:b/>
+          <w:color w:val="252525"/>
+          <w:sz w:val="28"/>
+          <w:szCs w:val="28"/>
+          <w:shd w:val="clear" w:color="auto" w:fill="FFFFFF"/>
+          <w:lang w:val="en-US"/>
+        </w:rPr>
+        <w:t>EE</w:t>
+      </w:r>
+      <w:r>
+        <w:rPr>
+          <w:rFonts w:cstheme="minorHAnsi"/>
+          <w:b/>
+          <w:color w:val="252525"/>
+          <w:sz w:val="28"/>
+          <w:szCs w:val="28"/>
+          <w:shd w:val="clear" w:color="auto" w:fill="FFFFFF"/>
+        </w:rPr>
+        <w:t xml:space="preserve"> сервера</w:t>
+      </w:r>
+    </w:p>
+    <w:p>
+      <w:pPr>
+        <w:rPr>
+          <w:rFonts w:cstheme="minorHAnsi"/>
+          <w:b/>
+          <w:color w:val="252525"/>
+          <w:sz w:val="28"/>
+          <w:szCs w:val="28"/>
+          <w:shd w:val="clear" w:color="auto" w:fill="FFFFFF"/>
+        </w:rPr>
+      </w:pPr>
+    </w:p>
+    <w:p>
+      <w:pPr>
+        <w:rPr>
+          <w:rFonts w:cstheme="minorHAnsi"/>
+          <w:sz w:val="28"/>
+          <w:szCs w:val="28"/>
+        </w:rPr>
+      </w:pPr>
     </w:p>
     <w:p>
       <w:pPr>
@@ -5717,7 +6949,6 @@
           <w:szCs w:val="28"/>
           <w:lang w:eastAsia="ru-RU"/>
         </w:rPr>
-        <w:lastRenderedPageBreak/>
         <w:t>Как выключать/включать разные уровни логирования;</w:t>
       </w:r>
     </w:p>
@@ -5925,6 +7156,7 @@
           <w:szCs w:val="48"/>
           <w:lang w:val="en-US"/>
         </w:rPr>
+        <w:lastRenderedPageBreak/>
         <w:t>Unit</w:t>
       </w:r>
       <w:r>
@@ -6357,7 +7589,6 @@
           <w:sz w:val="28"/>
           <w:szCs w:val="28"/>
         </w:rPr>
-        <w:lastRenderedPageBreak/>
         <w:t>проверка вызова метода и значений передаваемых методу параметров;</w:t>
       </w:r>
     </w:p>
@@ -6406,6 +7637,7 @@
           <w:sz w:val="28"/>
           <w:szCs w:val="28"/>
         </w:rPr>
+        <w:lastRenderedPageBreak/>
         <w:t>подключение к реальному классу «шпиона» </w:t>
       </w:r>
       <w:r>
@@ -8468,6 +9700,146 @@
     </w:lvl>
   </w:abstractNum>
   <w:abstractNum w:abstractNumId="12" w15:restartNumberingAfterBreak="0">
+    <w:nsid w:val="77025A4A"/>
+    <w:multiLevelType w:val="hybridMultilevel"/>
+    <w:tmpl w:val="21F6510A"/>
+    <w:lvl w:ilvl="0" w:tplc="47BC57EA">
+      <w:start w:val="1"/>
+      <w:numFmt w:val="bullet"/>
+      <w:lvlText w:val=""/>
+      <w:lvlJc w:val="left"/>
+      <w:pPr>
+        <w:tabs>
+          <w:tab w:val="num" w:pos="720"/>
+        </w:tabs>
+        <w:ind w:left="720" w:hanging="360"/>
+      </w:pPr>
+      <w:rPr>
+        <w:rFonts w:ascii="Wingdings" w:hAnsi="Wingdings" w:hint="default"/>
+      </w:rPr>
+    </w:lvl>
+    <w:lvl w:ilvl="1" w:tplc="0F92B810" w:tentative="1">
+      <w:start w:val="1"/>
+      <w:numFmt w:val="bullet"/>
+      <w:lvlText w:val=""/>
+      <w:lvlJc w:val="left"/>
+      <w:pPr>
+        <w:tabs>
+          <w:tab w:val="num" w:pos="1440"/>
+        </w:tabs>
+        <w:ind w:left="1440" w:hanging="360"/>
+      </w:pPr>
+      <w:rPr>
+        <w:rFonts w:ascii="Wingdings" w:hAnsi="Wingdings" w:hint="default"/>
+      </w:rPr>
+    </w:lvl>
+    <w:lvl w:ilvl="2" w:tplc="C1A0A0C8" w:tentative="1">
+      <w:start w:val="1"/>
+      <w:numFmt w:val="bullet"/>
+      <w:lvlText w:val=""/>
+      <w:lvlJc w:val="left"/>
+      <w:pPr>
+        <w:tabs>
+          <w:tab w:val="num" w:pos="2160"/>
+        </w:tabs>
+        <w:ind w:left="2160" w:hanging="360"/>
+      </w:pPr>
+      <w:rPr>
+        <w:rFonts w:ascii="Wingdings" w:hAnsi="Wingdings" w:hint="default"/>
+      </w:rPr>
+    </w:lvl>
+    <w:lvl w:ilvl="3" w:tplc="9C12CC8A" w:tentative="1">
+      <w:start w:val="1"/>
+      <w:numFmt w:val="bullet"/>
+      <w:lvlText w:val=""/>
+      <w:lvlJc w:val="left"/>
+      <w:pPr>
+        <w:tabs>
+          <w:tab w:val="num" w:pos="2880"/>
+        </w:tabs>
+        <w:ind w:left="2880" w:hanging="360"/>
+      </w:pPr>
+      <w:rPr>
+        <w:rFonts w:ascii="Wingdings" w:hAnsi="Wingdings" w:hint="default"/>
+      </w:rPr>
+    </w:lvl>
+    <w:lvl w:ilvl="4" w:tplc="6C126334" w:tentative="1">
+      <w:start w:val="1"/>
+      <w:numFmt w:val="bullet"/>
+      <w:lvlText w:val=""/>
+      <w:lvlJc w:val="left"/>
+      <w:pPr>
+        <w:tabs>
+          <w:tab w:val="num" w:pos="3600"/>
+        </w:tabs>
+        <w:ind w:left="3600" w:hanging="360"/>
+      </w:pPr>
+      <w:rPr>
+        <w:rFonts w:ascii="Wingdings" w:hAnsi="Wingdings" w:hint="default"/>
+      </w:rPr>
+    </w:lvl>
+    <w:lvl w:ilvl="5" w:tplc="21949CD8" w:tentative="1">
+      <w:start w:val="1"/>
+      <w:numFmt w:val="bullet"/>
+      <w:lvlText w:val=""/>
+      <w:lvlJc w:val="left"/>
+      <w:pPr>
+        <w:tabs>
+          <w:tab w:val="num" w:pos="4320"/>
+        </w:tabs>
+        <w:ind w:left="4320" w:hanging="360"/>
+      </w:pPr>
+      <w:rPr>
+        <w:rFonts w:ascii="Wingdings" w:hAnsi="Wingdings" w:hint="default"/>
+      </w:rPr>
+    </w:lvl>
+    <w:lvl w:ilvl="6" w:tplc="7D3622B4" w:tentative="1">
+      <w:start w:val="1"/>
+      <w:numFmt w:val="bullet"/>
+      <w:lvlText w:val=""/>
+      <w:lvlJc w:val="left"/>
+      <w:pPr>
+        <w:tabs>
+          <w:tab w:val="num" w:pos="5040"/>
+        </w:tabs>
+        <w:ind w:left="5040" w:hanging="360"/>
+      </w:pPr>
+      <w:rPr>
+        <w:rFonts w:ascii="Wingdings" w:hAnsi="Wingdings" w:hint="default"/>
+      </w:rPr>
+    </w:lvl>
+    <w:lvl w:ilvl="7" w:tplc="C3A4EB46" w:tentative="1">
+      <w:start w:val="1"/>
+      <w:numFmt w:val="bullet"/>
+      <w:lvlText w:val=""/>
+      <w:lvlJc w:val="left"/>
+      <w:pPr>
+        <w:tabs>
+          <w:tab w:val="num" w:pos="5760"/>
+        </w:tabs>
+        <w:ind w:left="5760" w:hanging="360"/>
+      </w:pPr>
+      <w:rPr>
+        <w:rFonts w:ascii="Wingdings" w:hAnsi="Wingdings" w:hint="default"/>
+      </w:rPr>
+    </w:lvl>
+    <w:lvl w:ilvl="8" w:tplc="A094BC90" w:tentative="1">
+      <w:start w:val="1"/>
+      <w:numFmt w:val="bullet"/>
+      <w:lvlText w:val=""/>
+      <w:lvlJc w:val="left"/>
+      <w:pPr>
+        <w:tabs>
+          <w:tab w:val="num" w:pos="6480"/>
+        </w:tabs>
+        <w:ind w:left="6480" w:hanging="360"/>
+      </w:pPr>
+      <w:rPr>
+        <w:rFonts w:ascii="Wingdings" w:hAnsi="Wingdings" w:hint="default"/>
+      </w:rPr>
+    </w:lvl>
+  </w:abstractNum>
+  <w:abstractNum w:abstractNumId="13" w15:restartNumberingAfterBreak="0">
     <w:nsid w:val="7D8653CF"/>
     <w:multiLevelType w:val="multilevel"/>
     <w:tmpl w:val="0060C6DE"/>
@@ -8578,6 +9950,146 @@
         </w:tabs>
         <w:ind w:left="6480" w:hanging="360"/>
       </w:pPr>
+    </w:lvl>
+  </w:abstractNum>
+  <w:abstractNum w:abstractNumId="14" w15:restartNumberingAfterBreak="0">
+    <w:nsid w:val="7ED17072"/>
+    <w:multiLevelType w:val="hybridMultilevel"/>
+    <w:tmpl w:val="50A40916"/>
+    <w:lvl w:ilvl="0" w:tplc="094AA7C8">
+      <w:start w:val="1"/>
+      <w:numFmt w:val="bullet"/>
+      <w:lvlText w:val=""/>
+      <w:lvlJc w:val="left"/>
+      <w:pPr>
+        <w:tabs>
+          <w:tab w:val="num" w:pos="720"/>
+        </w:tabs>
+        <w:ind w:left="720" w:hanging="360"/>
+      </w:pPr>
+      <w:rPr>
+        <w:rFonts w:ascii="Wingdings" w:hAnsi="Wingdings" w:hint="default"/>
+      </w:rPr>
+    </w:lvl>
+    <w:lvl w:ilvl="1" w:tplc="1DF826AE" w:tentative="1">
+      <w:start w:val="1"/>
+      <w:numFmt w:val="bullet"/>
+      <w:lvlText w:val=""/>
+      <w:lvlJc w:val="left"/>
+      <w:pPr>
+        <w:tabs>
+          <w:tab w:val="num" w:pos="1440"/>
+        </w:tabs>
+        <w:ind w:left="1440" w:hanging="360"/>
+      </w:pPr>
+      <w:rPr>
+        <w:rFonts w:ascii="Wingdings" w:hAnsi="Wingdings" w:hint="default"/>
+      </w:rPr>
+    </w:lvl>
+    <w:lvl w:ilvl="2" w:tplc="390A7F86" w:tentative="1">
+      <w:start w:val="1"/>
+      <w:numFmt w:val="bullet"/>
+      <w:lvlText w:val=""/>
+      <w:lvlJc w:val="left"/>
+      <w:pPr>
+        <w:tabs>
+          <w:tab w:val="num" w:pos="2160"/>
+        </w:tabs>
+        <w:ind w:left="2160" w:hanging="360"/>
+      </w:pPr>
+      <w:rPr>
+        <w:rFonts w:ascii="Wingdings" w:hAnsi="Wingdings" w:hint="default"/>
+      </w:rPr>
+    </w:lvl>
+    <w:lvl w:ilvl="3" w:tplc="9F842A30" w:tentative="1">
+      <w:start w:val="1"/>
+      <w:numFmt w:val="bullet"/>
+      <w:lvlText w:val=""/>
+      <w:lvlJc w:val="left"/>
+      <w:pPr>
+        <w:tabs>
+          <w:tab w:val="num" w:pos="2880"/>
+        </w:tabs>
+        <w:ind w:left="2880" w:hanging="360"/>
+      </w:pPr>
+      <w:rPr>
+        <w:rFonts w:ascii="Wingdings" w:hAnsi="Wingdings" w:hint="default"/>
+      </w:rPr>
+    </w:lvl>
+    <w:lvl w:ilvl="4" w:tplc="F162FB12" w:tentative="1">
+      <w:start w:val="1"/>
+      <w:numFmt w:val="bullet"/>
+      <w:lvlText w:val=""/>
+      <w:lvlJc w:val="left"/>
+      <w:pPr>
+        <w:tabs>
+          <w:tab w:val="num" w:pos="3600"/>
+        </w:tabs>
+        <w:ind w:left="3600" w:hanging="360"/>
+      </w:pPr>
+      <w:rPr>
+        <w:rFonts w:ascii="Wingdings" w:hAnsi="Wingdings" w:hint="default"/>
+      </w:rPr>
+    </w:lvl>
+    <w:lvl w:ilvl="5" w:tplc="845C4D38" w:tentative="1">
+      <w:start w:val="1"/>
+      <w:numFmt w:val="bullet"/>
+      <w:lvlText w:val=""/>
+      <w:lvlJc w:val="left"/>
+      <w:pPr>
+        <w:tabs>
+          <w:tab w:val="num" w:pos="4320"/>
+        </w:tabs>
+        <w:ind w:left="4320" w:hanging="360"/>
+      </w:pPr>
+      <w:rPr>
+        <w:rFonts w:ascii="Wingdings" w:hAnsi="Wingdings" w:hint="default"/>
+      </w:rPr>
+    </w:lvl>
+    <w:lvl w:ilvl="6" w:tplc="B1B61838" w:tentative="1">
+      <w:start w:val="1"/>
+      <w:numFmt w:val="bullet"/>
+      <w:lvlText w:val=""/>
+      <w:lvlJc w:val="left"/>
+      <w:pPr>
+        <w:tabs>
+          <w:tab w:val="num" w:pos="5040"/>
+        </w:tabs>
+        <w:ind w:left="5040" w:hanging="360"/>
+      </w:pPr>
+      <w:rPr>
+        <w:rFonts w:ascii="Wingdings" w:hAnsi="Wingdings" w:hint="default"/>
+      </w:rPr>
+    </w:lvl>
+    <w:lvl w:ilvl="7" w:tplc="62281AF2" w:tentative="1">
+      <w:start w:val="1"/>
+      <w:numFmt w:val="bullet"/>
+      <w:lvlText w:val=""/>
+      <w:lvlJc w:val="left"/>
+      <w:pPr>
+        <w:tabs>
+          <w:tab w:val="num" w:pos="5760"/>
+        </w:tabs>
+        <w:ind w:left="5760" w:hanging="360"/>
+      </w:pPr>
+      <w:rPr>
+        <w:rFonts w:ascii="Wingdings" w:hAnsi="Wingdings" w:hint="default"/>
+      </w:rPr>
+    </w:lvl>
+    <w:lvl w:ilvl="8" w:tplc="15CA6198" w:tentative="1">
+      <w:start w:val="1"/>
+      <w:numFmt w:val="bullet"/>
+      <w:lvlText w:val=""/>
+      <w:lvlJc w:val="left"/>
+      <w:pPr>
+        <w:tabs>
+          <w:tab w:val="num" w:pos="6480"/>
+        </w:tabs>
+        <w:ind w:left="6480" w:hanging="360"/>
+      </w:pPr>
+      <w:rPr>
+        <w:rFonts w:ascii="Wingdings" w:hAnsi="Wingdings" w:hint="default"/>
+      </w:rPr>
     </w:lvl>
   </w:abstractNum>
   <w:num w:numId="1">
@@ -8602,7 +10114,7 @@
     <w:abstractNumId w:val="5"/>
   </w:num>
   <w:num w:numId="8">
-    <w:abstractNumId w:val="12"/>
+    <w:abstractNumId w:val="13"/>
   </w:num>
   <w:num w:numId="9">
     <w:abstractNumId w:val="0"/>
@@ -8618,6 +10130,12 @@
   </w:num>
   <w:num w:numId="13">
     <w:abstractNumId w:val="11"/>
+  </w:num>
+  <w:num w:numId="14">
+    <w:abstractNumId w:val="12"/>
+  </w:num>
+  <w:num w:numId="15">
+    <w:abstractNumId w:val="14"/>
   </w:num>
 </w:numbering>
 </file>
@@ -9085,7 +10603,6 @@
   <w:style w:type="character" w:default="1" w:styleId="DefaultParagraphFont">
     <w:name w:val="Default Paragraph Font"/>
     <w:uiPriority w:val="1"/>
-    <w:semiHidden/>
     <w:unhideWhenUsed/>
   </w:style>
   <w:style w:type="table" w:default="1" w:styleId="TableNormal">
